--- a/Dockerizing Shiny Applications.docx
+++ b/Dockerizing Shiny Applications.docx
@@ -1,6 +1,6 @@
 
 <file path=word/document.xml><?xml version="1.0" encoding="utf-8"?>
-<w:document xmlns:wpc="http://schemas.microsoft.com/office/word/2010/wordprocessingCanvas" xmlns:cx="http://schemas.microsoft.com/office/drawing/2014/chartex" xmlns:cx1="http://schemas.microsoft.com/office/drawing/2015/9/8/chartex" xmlns:cx2="http://schemas.microsoft.com/office/drawing/2015/10/21/chartex" xmlns:cx3="http://schemas.microsoft.com/office/drawing/2016/5/9/chartex" xmlns:cx4="http://schemas.microsoft.com/office/drawing/2016/5/10/chartex" xmlns:cx5="http://schemas.microsoft.com/office/drawing/2016/5/11/chartex" xmlns:cx6="http://schemas.microsoft.com/office/drawing/2016/5/12/chartex" xmlns:cx7="http://schemas.microsoft.com/office/drawing/2016/5/13/chartex" xmlns:cx8="http://schemas.microsoft.com/office/drawing/2016/5/14/chartex" xmlns:mc="http://schemas.openxmlformats.org/markup-compatibility/2006" xmlns:aink="http://schemas.microsoft.com/office/drawing/2016/ink" xmlns:am3d="http://schemas.microsoft.com/office/drawing/2017/model3d" xmlns:o="urn:schemas-microsoft-com:office:office" xmlns:r="http://schemas.openxmlformats.org/officeDocument/2006/relationships" xmlns:m="http://schemas.openxmlformats.org/officeDocument/2006/math" xmlns:v="urn:schemas-microsoft-com:vml" xmlns:wp14="http://schemas.microsoft.com/office/word/2010/wordprocessingDrawing" xmlns:wp="http://schemas.openxmlformats.org/drawingml/2006/wordprocessingDrawing" xmlns:w10="urn:schemas-microsoft-com:office:word" xmlns:w="http://schemas.openxmlformats.org/wordprocessingml/2006/main" xmlns:w14="http://schemas.microsoft.com/office/word/2010/wordml" xmlns:w15="http://schemas.microsoft.com/office/word/2012/wordml" xmlns:w16cex="http://schemas.microsoft.com/office/word/2018/wordml/cex" xmlns:w16cid="http://schemas.microsoft.com/office/word/2016/wordml/cid" xmlns:w16="http://schemas.microsoft.com/office/word/2018/wordml" xmlns:w16sdtdh="http://schemas.microsoft.com/office/word/2020/wordml/sdtdatahash" xmlns:w16se="http://schemas.microsoft.com/office/word/2015/wordml/symex" xmlns:wpg="http://schemas.microsoft.com/office/word/2010/wordprocessingGroup" xmlns:wpi="http://schemas.microsoft.com/office/word/2010/wordprocessingInk" xmlns:wne="http://schemas.microsoft.com/office/word/2006/wordml" xmlns:wps="http://schemas.microsoft.com/office/word/2010/wordprocessingShape" mc:Ignorable="w14 w15 w16se w16cid w16 w16cex w16sdtdh wp14">
+<w:document xmlns:wpc="http://schemas.microsoft.com/office/word/2010/wordprocessingCanvas" xmlns:cx="http://schemas.microsoft.com/office/drawing/2014/chartex" xmlns:cx1="http://schemas.microsoft.com/office/drawing/2015/9/8/chartex" xmlns:cx2="http://schemas.microsoft.com/office/drawing/2015/10/21/chartex" xmlns:cx3="http://schemas.microsoft.com/office/drawing/2016/5/9/chartex" xmlns:cx4="http://schemas.microsoft.com/office/drawing/2016/5/10/chartex" xmlns:cx5="http://schemas.microsoft.com/office/drawing/2016/5/11/chartex" xmlns:cx6="http://schemas.microsoft.com/office/drawing/2016/5/12/chartex" xmlns:cx7="http://schemas.microsoft.com/office/drawing/2016/5/13/chartex" xmlns:cx8="http://schemas.microsoft.com/office/drawing/2016/5/14/chartex" xmlns:mc="http://schemas.openxmlformats.org/markup-compatibility/2006" xmlns:aink="http://schemas.microsoft.com/office/drawing/2016/ink" xmlns:am3d="http://schemas.microsoft.com/office/drawing/2017/model3d" xmlns:o="urn:schemas-microsoft-com:office:office" xmlns:oel="http://schemas.microsoft.com/office/2019/extlst" xmlns:r="http://schemas.openxmlformats.org/officeDocument/2006/relationships" xmlns:m="http://schemas.openxmlformats.org/officeDocument/2006/math" xmlns:v="urn:schemas-microsoft-com:vml" xmlns:wp14="http://schemas.microsoft.com/office/word/2010/wordprocessingDrawing" xmlns:wp="http://schemas.openxmlformats.org/drawingml/2006/wordprocessingDrawing" xmlns:w10="urn:schemas-microsoft-com:office:word" xmlns:w="http://schemas.openxmlformats.org/wordprocessingml/2006/main" xmlns:w14="http://schemas.microsoft.com/office/word/2010/wordml" xmlns:w15="http://schemas.microsoft.com/office/word/2012/wordml" xmlns:w16cex="http://schemas.microsoft.com/office/word/2018/wordml/cex" xmlns:w16cid="http://schemas.microsoft.com/office/word/2016/wordml/cid" xmlns:w16="http://schemas.microsoft.com/office/word/2018/wordml" xmlns:w16sdtdh="http://schemas.microsoft.com/office/word/2020/wordml/sdtdatahash" xmlns:w16se="http://schemas.microsoft.com/office/word/2015/wordml/symex" xmlns:wpg="http://schemas.microsoft.com/office/word/2010/wordprocessingGroup" xmlns:wpi="http://schemas.microsoft.com/office/word/2010/wordprocessingInk" xmlns:wne="http://schemas.microsoft.com/office/word/2006/wordml" xmlns:wps="http://schemas.microsoft.com/office/word/2010/wordprocessingShape" mc:Ignorable="w14 w15 w16se w16cid w16 w16cex w16sdtdh wp14">
   <w:body>
     <w:p>
       <w:pPr>
@@ -151,21 +151,8 @@
           <w:szCs w:val="20"/>
           <w:lang w:eastAsia="en-IN"/>
         </w:rPr>
-        <w:t xml:space="preserve">│   ├── </w:t>
-      </w:r>
-      <w:proofErr w:type="spellStart"/>
-      <w:proofErr w:type="gramStart"/>
-      <w:r>
-        <w:rPr>
-          <w:rFonts w:ascii="Courier New" w:eastAsia="Times New Roman" w:hAnsi="Courier New" w:cs="Courier New"/>
-          <w:sz w:val="20"/>
-          <w:szCs w:val="20"/>
-          <w:lang w:eastAsia="en-IN"/>
-        </w:rPr>
-        <w:t>global.R</w:t>
-      </w:r>
-      <w:proofErr w:type="spellEnd"/>
-      <w:proofErr w:type="gramEnd"/>
+        <w:t>│   ├── global.R</w:t>
+      </w:r>
     </w:p>
     <w:p>
       <w:pPr>
@@ -202,21 +189,8 @@
           <w:szCs w:val="20"/>
           <w:lang w:eastAsia="en-IN"/>
         </w:rPr>
-        <w:t xml:space="preserve">│   ├── </w:t>
-      </w:r>
-      <w:proofErr w:type="spellStart"/>
-      <w:proofErr w:type="gramStart"/>
-      <w:r>
-        <w:rPr>
-          <w:rFonts w:ascii="Courier New" w:eastAsia="Times New Roman" w:hAnsi="Courier New" w:cs="Courier New"/>
-          <w:sz w:val="20"/>
-          <w:szCs w:val="20"/>
-          <w:lang w:eastAsia="en-IN"/>
-        </w:rPr>
-        <w:t>server.R</w:t>
-      </w:r>
-      <w:proofErr w:type="spellEnd"/>
-      <w:proofErr w:type="gramEnd"/>
+        <w:t>│   ├── server.R</w:t>
+      </w:r>
     </w:p>
     <w:p>
       <w:pPr>
@@ -253,21 +227,8 @@
           <w:szCs w:val="20"/>
           <w:lang w:eastAsia="en-IN"/>
         </w:rPr>
-        <w:t xml:space="preserve">│   └── </w:t>
-      </w:r>
-      <w:proofErr w:type="spellStart"/>
-      <w:proofErr w:type="gramStart"/>
-      <w:r>
-        <w:rPr>
-          <w:rFonts w:ascii="Courier New" w:eastAsia="Times New Roman" w:hAnsi="Courier New" w:cs="Courier New"/>
-          <w:sz w:val="20"/>
-          <w:szCs w:val="20"/>
-          <w:lang w:eastAsia="en-IN"/>
-        </w:rPr>
-        <w:t>ui.R</w:t>
-      </w:r>
-      <w:proofErr w:type="spellEnd"/>
-      <w:proofErr w:type="gramEnd"/>
+        <w:t>│   └── ui.R</w:t>
+      </w:r>
     </w:p>
     <w:p>
       <w:pPr>
@@ -304,30 +265,8 @@
           <w:szCs w:val="20"/>
           <w:lang w:eastAsia="en-IN"/>
         </w:rPr>
-        <w:t>├─</w:t>
-      </w:r>
-      <w:proofErr w:type="gramStart"/>
-      <w:r>
-        <w:rPr>
-          <w:rFonts w:ascii="Courier New" w:eastAsia="Times New Roman" w:hAnsi="Courier New" w:cs="Courier New"/>
-          <w:sz w:val="20"/>
-          <w:szCs w:val="20"/>
-          <w:lang w:eastAsia="en-IN"/>
-        </w:rPr>
-        <w:t>─ .</w:t>
-      </w:r>
-      <w:proofErr w:type="spellStart"/>
-      <w:r>
-        <w:rPr>
-          <w:rFonts w:ascii="Courier New" w:eastAsia="Times New Roman" w:hAnsi="Courier New" w:cs="Courier New"/>
-          <w:sz w:val="20"/>
-          <w:szCs w:val="20"/>
-          <w:lang w:eastAsia="en-IN"/>
-        </w:rPr>
-        <w:t>gitignore</w:t>
-      </w:r>
-      <w:proofErr w:type="spellEnd"/>
-      <w:proofErr w:type="gramEnd"/>
+        <w:t>├── .gitignore</w:t>
+      </w:r>
     </w:p>
     <w:p>
       <w:pPr>
@@ -364,30 +303,8 @@
           <w:szCs w:val="20"/>
           <w:lang w:eastAsia="en-IN"/>
         </w:rPr>
-        <w:t>├─</w:t>
-      </w:r>
-      <w:proofErr w:type="gramStart"/>
-      <w:r>
-        <w:rPr>
-          <w:rFonts w:ascii="Courier New" w:eastAsia="Times New Roman" w:hAnsi="Courier New" w:cs="Courier New"/>
-          <w:sz w:val="20"/>
-          <w:szCs w:val="20"/>
-          <w:lang w:eastAsia="en-IN"/>
-        </w:rPr>
-        <w:t>─ .</w:t>
-      </w:r>
-      <w:proofErr w:type="spellStart"/>
-      <w:proofErr w:type="gramEnd"/>
-      <w:r>
-        <w:rPr>
-          <w:rFonts w:ascii="Courier New" w:eastAsia="Times New Roman" w:hAnsi="Courier New" w:cs="Courier New"/>
-          <w:sz w:val="20"/>
-          <w:szCs w:val="20"/>
-          <w:lang w:eastAsia="en-IN"/>
-        </w:rPr>
-        <w:t>gitlab-ci.yml</w:t>
-      </w:r>
-      <w:proofErr w:type="spellEnd"/>
+        <w:t>├── .gitlab-ci.yml</w:t>
+      </w:r>
     </w:p>
     <w:p>
       <w:pPr>
@@ -424,19 +341,8 @@
           <w:szCs w:val="20"/>
           <w:lang w:eastAsia="en-IN"/>
         </w:rPr>
-        <w:t xml:space="preserve">├── </w:t>
-      </w:r>
-      <w:proofErr w:type="spellStart"/>
-      <w:r>
-        <w:rPr>
-          <w:rFonts w:ascii="Courier New" w:eastAsia="Times New Roman" w:hAnsi="Courier New" w:cs="Courier New"/>
-          <w:sz w:val="20"/>
-          <w:szCs w:val="20"/>
-          <w:lang w:eastAsia="en-IN"/>
-        </w:rPr>
-        <w:t>Dockerfile</w:t>
-      </w:r>
-      <w:proofErr w:type="spellEnd"/>
+        <w:t>├── Dockerfile</w:t>
+      </w:r>
     </w:p>
     <w:p>
       <w:pPr>
@@ -549,30 +455,8 @@
           <w:szCs w:val="20"/>
           <w:lang w:eastAsia="en-IN"/>
         </w:rPr>
-        <w:t xml:space="preserve">└── </w:t>
-      </w:r>
-      <w:proofErr w:type="spellStart"/>
-      <w:r>
-        <w:rPr>
-          <w:rFonts w:ascii="Courier New" w:eastAsia="Times New Roman" w:hAnsi="Courier New" w:cs="Courier New"/>
-          <w:sz w:val="20"/>
-          <w:szCs w:val="20"/>
-          <w:lang w:eastAsia="en-IN"/>
-        </w:rPr>
-        <w:t>shinyproxy-</w:t>
-      </w:r>
-      <w:proofErr w:type="gramStart"/>
-      <w:r>
-        <w:rPr>
-          <w:rFonts w:ascii="Courier New" w:eastAsia="Times New Roman" w:hAnsi="Courier New" w:cs="Courier New"/>
-          <w:sz w:val="20"/>
-          <w:szCs w:val="20"/>
-          <w:lang w:eastAsia="en-IN"/>
-        </w:rPr>
-        <w:t>hello.Rproj</w:t>
-      </w:r>
-      <w:proofErr w:type="spellEnd"/>
-      <w:proofErr w:type="gramEnd"/>
+        <w:t>└── shinyproxy-hello.Rproj</w:t>
+      </w:r>
     </w:p>
     <w:p>
       <w:pPr>
@@ -761,47 +645,7 @@
           <w:szCs w:val="20"/>
           <w:lang w:eastAsia="en-IN"/>
         </w:rPr>
-        <w:t>docker pull registry.gitlab.com/</w:t>
-      </w:r>
-      <w:proofErr w:type="spellStart"/>
-      <w:r>
-        <w:rPr>
-          <w:rFonts w:ascii="Courier New" w:eastAsia="Times New Roman" w:hAnsi="Courier New" w:cs="Courier New"/>
-          <w:sz w:val="20"/>
-          <w:szCs w:val="20"/>
-          <w:lang w:eastAsia="en-IN"/>
-        </w:rPr>
-        <w:t>analythium</w:t>
-      </w:r>
-      <w:proofErr w:type="spellEnd"/>
-      <w:r>
-        <w:rPr>
-          <w:rFonts w:ascii="Courier New" w:eastAsia="Times New Roman" w:hAnsi="Courier New" w:cs="Courier New"/>
-          <w:sz w:val="20"/>
-          <w:szCs w:val="20"/>
-          <w:lang w:eastAsia="en-IN"/>
-        </w:rPr>
-        <w:t>/</w:t>
-      </w:r>
-      <w:proofErr w:type="spellStart"/>
-      <w:r>
-        <w:rPr>
-          <w:rFonts w:ascii="Courier New" w:eastAsia="Times New Roman" w:hAnsi="Courier New" w:cs="Courier New"/>
-          <w:sz w:val="20"/>
-          <w:szCs w:val="20"/>
-          <w:lang w:eastAsia="en-IN"/>
-        </w:rPr>
-        <w:t>shinyproxy</w:t>
-      </w:r>
-      <w:proofErr w:type="spellEnd"/>
-      <w:r>
-        <w:rPr>
-          <w:rFonts w:ascii="Courier New" w:eastAsia="Times New Roman" w:hAnsi="Courier New" w:cs="Courier New"/>
-          <w:sz w:val="20"/>
-          <w:szCs w:val="20"/>
-          <w:lang w:eastAsia="en-IN"/>
-        </w:rPr>
-        <w:t>-hello/hello</w:t>
+        <w:t>docker pull registry.gitlab.com/analythium/shinyproxy-hello/hello</w:t>
       </w:r>
     </w:p>
     <w:p>
@@ -855,19 +699,8 @@
           <w:szCs w:val="20"/>
           <w:lang w:eastAsia="en-IN"/>
         </w:rPr>
-        <w:t>REGISTRY/USER/PROJECT/</w:t>
-      </w:r>
-      <w:proofErr w:type="gramStart"/>
-      <w:r>
-        <w:rPr>
-          <w:rFonts w:ascii="Courier New" w:eastAsia="Times New Roman" w:hAnsi="Courier New" w:cs="Courier New"/>
-          <w:sz w:val="20"/>
-          <w:szCs w:val="20"/>
-          <w:lang w:eastAsia="en-IN"/>
-        </w:rPr>
-        <w:t>IMAGE:TAG</w:t>
-      </w:r>
-      <w:proofErr w:type="gramEnd"/>
+        <w:t>REGISTRY/USER/PROJECT/IMAGE:TAG</w:t>
+      </w:r>
       <w:r>
         <w:rPr>
           <w:rFonts w:ascii="Times New Roman" w:eastAsia="Times New Roman" w:hAnsi="Times New Roman" w:cs="Times New Roman"/>
@@ -929,48 +762,17 @@
           <w:szCs w:val="24"/>
           <w:lang w:eastAsia="en-IN"/>
         </w:rPr>
-        <w:t xml:space="preserve"> </w:t>
-      </w:r>
-      <w:proofErr w:type="spellStart"/>
-      <w:r>
-        <w:rPr>
-          <w:rFonts w:ascii="Times New Roman" w:eastAsia="Times New Roman" w:hAnsi="Times New Roman" w:cs="Times New Roman"/>
-          <w:sz w:val="24"/>
-          <w:szCs w:val="24"/>
-          <w:lang w:eastAsia="en-IN"/>
-        </w:rPr>
-        <w:t>os</w:t>
-      </w:r>
-      <w:proofErr w:type="spellEnd"/>
-      <w:r>
-        <w:rPr>
-          <w:rFonts w:ascii="Times New Roman" w:eastAsia="Times New Roman" w:hAnsi="Times New Roman" w:cs="Times New Roman"/>
-          <w:sz w:val="24"/>
-          <w:szCs w:val="24"/>
-          <w:lang w:eastAsia="en-IN"/>
-        </w:rPr>
-        <w:t xml:space="preserve"> not provided, Docker uses the Docker Hub as the default and you can follow the </w:t>
-      </w:r>
-      <w:r>
-        <w:rPr>
-          <w:rFonts w:ascii="Courier New" w:eastAsia="Times New Roman" w:hAnsi="Courier New" w:cs="Courier New"/>
-          <w:sz w:val="20"/>
-          <w:szCs w:val="20"/>
-          <w:lang w:eastAsia="en-IN"/>
-        </w:rPr>
-        <w:t>USER/</w:t>
-      </w:r>
-      <w:proofErr w:type="gramStart"/>
-      <w:r>
-        <w:rPr>
-          <w:rFonts w:ascii="Courier New" w:eastAsia="Times New Roman" w:hAnsi="Courier New" w:cs="Courier New"/>
-          <w:sz w:val="20"/>
-          <w:szCs w:val="20"/>
-          <w:lang w:eastAsia="en-IN"/>
-        </w:rPr>
-        <w:t>IMAGE:TAG</w:t>
-      </w:r>
-      <w:proofErr w:type="gramEnd"/>
+        <w:t xml:space="preserve"> os not provided, Docker uses the Docker Hub as the default and you can follow the </w:t>
+      </w:r>
+      <w:r>
+        <w:rPr>
+          <w:rFonts w:ascii="Courier New" w:eastAsia="Times New Roman" w:hAnsi="Courier New" w:cs="Courier New"/>
+          <w:sz w:val="20"/>
+          <w:szCs w:val="20"/>
+          <w:lang w:eastAsia="en-IN"/>
+        </w:rPr>
+        <w:t>USER/IMAGE:TAG</w:t>
+      </w:r>
       <w:r>
         <w:rPr>
           <w:rFonts w:ascii="Times New Roman" w:eastAsia="Times New Roman" w:hAnsi="Times New Roman" w:cs="Times New Roman"/>
@@ -1081,27 +883,7 @@
           <w:szCs w:val="24"/>
           <w:lang w:eastAsia="en-IN"/>
         </w:rPr>
-        <w:t xml:space="preserve">This command will ask for our credentials interactively. If you want, you can provide your username and password. But it is usually recommended to use a personal access token (PAT) instead of your password because PAT can have more restricted scopes, </w:t>
-      </w:r>
-      <w:proofErr w:type="gramStart"/>
-      <w:r>
-        <w:rPr>
-          <w:rFonts w:ascii="Times New Roman" w:eastAsia="Times New Roman" w:hAnsi="Times New Roman" w:cs="Times New Roman"/>
-          <w:sz w:val="24"/>
-          <w:szCs w:val="24"/>
-          <w:lang w:eastAsia="en-IN"/>
-        </w:rPr>
-        <w:t>i.e.</w:t>
-      </w:r>
-      <w:proofErr w:type="gramEnd"/>
-      <w:r>
-        <w:rPr>
-          <w:rFonts w:ascii="Times New Roman" w:eastAsia="Times New Roman" w:hAnsi="Times New Roman" w:cs="Times New Roman"/>
-          <w:sz w:val="24"/>
-          <w:szCs w:val="24"/>
-          <w:lang w:eastAsia="en-IN"/>
-        </w:rPr>
-        <w:t xml:space="preserve"> only used to (read) access the container registry which is a lot more secure.</w:t>
+        <w:t>This command will ask for our credentials interactively. If you want, you can provide your username and password. But it is usually recommended to use a personal access token (PAT) instead of your password because PAT can have more restricted scopes, i.e. only used to (read) access the container registry which is a lot more secure.</w:t>
       </w:r>
     </w:p>
     <w:p>
@@ -1315,47 +1097,7 @@
           <w:szCs w:val="20"/>
           <w:lang w:eastAsia="en-IN"/>
         </w:rPr>
-        <w:t>docker run -p 4000:3838 registry.gitlab.com/</w:t>
-      </w:r>
-      <w:proofErr w:type="spellStart"/>
-      <w:r>
-        <w:rPr>
-          <w:rFonts w:ascii="Courier New" w:eastAsia="Times New Roman" w:hAnsi="Courier New" w:cs="Courier New"/>
-          <w:sz w:val="20"/>
-          <w:szCs w:val="20"/>
-          <w:lang w:eastAsia="en-IN"/>
-        </w:rPr>
-        <w:t>analythium</w:t>
-      </w:r>
-      <w:proofErr w:type="spellEnd"/>
-      <w:r>
-        <w:rPr>
-          <w:rFonts w:ascii="Courier New" w:eastAsia="Times New Roman" w:hAnsi="Courier New" w:cs="Courier New"/>
-          <w:sz w:val="20"/>
-          <w:szCs w:val="20"/>
-          <w:lang w:eastAsia="en-IN"/>
-        </w:rPr>
-        <w:t>/</w:t>
-      </w:r>
-      <w:proofErr w:type="spellStart"/>
-      <w:r>
-        <w:rPr>
-          <w:rFonts w:ascii="Courier New" w:eastAsia="Times New Roman" w:hAnsi="Courier New" w:cs="Courier New"/>
-          <w:sz w:val="20"/>
-          <w:szCs w:val="20"/>
-          <w:lang w:eastAsia="en-IN"/>
-        </w:rPr>
-        <w:t>shinyproxy</w:t>
-      </w:r>
-      <w:proofErr w:type="spellEnd"/>
-      <w:r>
-        <w:rPr>
-          <w:rFonts w:ascii="Courier New" w:eastAsia="Times New Roman" w:hAnsi="Courier New" w:cs="Courier New"/>
-          <w:sz w:val="20"/>
-          <w:szCs w:val="20"/>
-          <w:lang w:eastAsia="en-IN"/>
-        </w:rPr>
-        <w:t>-hello/hello</w:t>
+        <w:t>docker run -p 4000:3838 registry.gitlab.com/analythium/shinyproxy-hello/hello</w:t>
       </w:r>
     </w:p>
     <w:p>
@@ -1429,27 +1171,7 @@
           <w:szCs w:val="24"/>
           <w:lang w:eastAsia="en-IN"/>
         </w:rPr>
-        <w:t xml:space="preserve"> where you'll find the Shiny app. Hit </w:t>
-      </w:r>
-      <w:proofErr w:type="spellStart"/>
-      <w:r>
-        <w:rPr>
-          <w:rFonts w:ascii="Times New Roman" w:eastAsia="Times New Roman" w:hAnsi="Times New Roman" w:cs="Times New Roman"/>
-          <w:sz w:val="24"/>
-          <w:szCs w:val="24"/>
-          <w:lang w:eastAsia="en-IN"/>
-        </w:rPr>
-        <w:t>Ctrl+C</w:t>
-      </w:r>
-      <w:proofErr w:type="spellEnd"/>
-      <w:r>
-        <w:rPr>
-          <w:rFonts w:ascii="Times New Roman" w:eastAsia="Times New Roman" w:hAnsi="Times New Roman" w:cs="Times New Roman"/>
-          <w:sz w:val="24"/>
-          <w:szCs w:val="24"/>
-          <w:lang w:eastAsia="en-IN"/>
-        </w:rPr>
-        <w:t xml:space="preserve"> to stop the container.</w:t>
+        <w:t xml:space="preserve"> where you'll find the Shiny app. Hit Ctrl+C to stop the container.</w:t>
       </w:r>
     </w:p>
     <w:p>
@@ -1509,27 +1231,7 @@
           <w:szCs w:val="24"/>
           <w:lang w:eastAsia="en-IN"/>
         </w:rPr>
-        <w:t xml:space="preserve">. You'll learn about the 3838 </w:t>
-      </w:r>
-      <w:proofErr w:type="gramStart"/>
-      <w:r>
-        <w:rPr>
-          <w:rFonts w:ascii="Times New Roman" w:eastAsia="Times New Roman" w:hAnsi="Times New Roman" w:cs="Times New Roman"/>
-          <w:sz w:val="24"/>
-          <w:szCs w:val="24"/>
-          <w:lang w:eastAsia="en-IN"/>
-        </w:rPr>
-        <w:t>port</w:t>
-      </w:r>
-      <w:proofErr w:type="gramEnd"/>
-      <w:r>
-        <w:rPr>
-          <w:rFonts w:ascii="Times New Roman" w:eastAsia="Times New Roman" w:hAnsi="Times New Roman" w:cs="Times New Roman"/>
-          <w:sz w:val="24"/>
-          <w:szCs w:val="24"/>
-          <w:lang w:eastAsia="en-IN"/>
-        </w:rPr>
-        <w:t xml:space="preserve"> in a bit.</w:t>
+        <w:t>. You'll learn about the 3838 port in a bit.</w:t>
       </w:r>
     </w:p>
     <w:p>
@@ -1574,49 +1276,7 @@
           <w:szCs w:val="24"/>
           <w:lang w:eastAsia="en-IN"/>
         </w:rPr>
-        <w:t xml:space="preserve">When we discussed </w:t>
-      </w:r>
-      <w:hyperlink r:id="rId8" w:history="1">
-        <w:r>
-          <w:rPr>
-            <w:rFonts w:ascii="Times New Roman" w:eastAsia="Times New Roman" w:hAnsi="Times New Roman" w:cs="Times New Roman"/>
-            <w:color w:val="0000FF"/>
-            <w:sz w:val="24"/>
-            <w:szCs w:val="24"/>
-            <w:u w:val="single"/>
-            <w:lang w:eastAsia="en-IN"/>
-          </w:rPr>
-          <w:t>local hosting of Shiny apps</w:t>
-        </w:r>
-      </w:hyperlink>
-      <w:r>
-        <w:rPr>
-          <w:rFonts w:ascii="Times New Roman" w:eastAsia="Times New Roman" w:hAnsi="Times New Roman" w:cs="Times New Roman"/>
-          <w:sz w:val="24"/>
-          <w:szCs w:val="24"/>
-          <w:lang w:eastAsia="en-IN"/>
-        </w:rPr>
-        <w:t xml:space="preserve"> and </w:t>
-      </w:r>
-      <w:proofErr w:type="spellStart"/>
-      <w:r>
-        <w:rPr>
-          <w:rFonts w:ascii="Courier New" w:eastAsia="Times New Roman" w:hAnsi="Courier New" w:cs="Courier New"/>
-          <w:sz w:val="20"/>
-          <w:szCs w:val="20"/>
-          <w:lang w:eastAsia="en-IN"/>
-        </w:rPr>
-        <w:t>runApp</w:t>
-      </w:r>
-      <w:proofErr w:type="spellEnd"/>
-      <w:r>
-        <w:rPr>
-          <w:rFonts w:ascii="Times New Roman" w:eastAsia="Times New Roman" w:hAnsi="Times New Roman" w:cs="Times New Roman"/>
-          <w:sz w:val="24"/>
-          <w:szCs w:val="24"/>
-          <w:lang w:eastAsia="en-IN"/>
-        </w:rPr>
-        <w:t>, we did not review all the possible arguments for this R function. Besides the app location (app object, list, file, or directory) there are two other important arguments:</w:t>
+        <w:t>Besides the app location (app object, list, file, or directory) there are two other important arguments:</w:t>
       </w:r>
     </w:p>
     <w:p>
@@ -1767,7 +1427,7 @@
         </w:rPr>
         <w:t xml:space="preserve">So far you saw how to use the </w:t>
       </w:r>
-      <w:hyperlink r:id="rId9" w:history="1">
+      <w:hyperlink r:id="rId8" w:history="1">
         <w:r>
           <w:rPr>
             <w:rFonts w:ascii="Times New Roman" w:eastAsia="Times New Roman" w:hAnsi="Times New Roman" w:cs="Times New Roman"/>
@@ -1812,52 +1472,37 @@
           <w:szCs w:val="27"/>
           <w:lang w:eastAsia="en-IN"/>
         </w:rPr>
-        <w:t xml:space="preserve">Create the </w:t>
-      </w:r>
-      <w:proofErr w:type="spellStart"/>
-      <w:r>
-        <w:rPr>
-          <w:rFonts w:ascii="Times New Roman" w:eastAsia="Times New Roman" w:hAnsi="Times New Roman" w:cs="Times New Roman"/>
-          <w:b/>
-          <w:bCs/>
-          <w:sz w:val="27"/>
-          <w:szCs w:val="27"/>
+        <w:t>Create the Dockerfile</w:t>
+      </w:r>
+    </w:p>
+    <w:p>
+      <w:pPr>
+        <w:spacing w:before="100" w:beforeAutospacing="1" w:after="100" w:afterAutospacing="1" w:line="240" w:lineRule="auto"/>
+        <w:rPr>
+          <w:rFonts w:ascii="Times New Roman" w:eastAsia="Times New Roman" w:hAnsi="Times New Roman" w:cs="Times New Roman"/>
+          <w:sz w:val="24"/>
+          <w:szCs w:val="24"/>
+          <w:lang w:eastAsia="en-IN"/>
+        </w:rPr>
+      </w:pPr>
+      <w:r>
+        <w:rPr>
+          <w:rFonts w:ascii="Times New Roman" w:eastAsia="Times New Roman" w:hAnsi="Times New Roman" w:cs="Times New Roman"/>
+          <w:sz w:val="24"/>
+          <w:szCs w:val="24"/>
+          <w:lang w:eastAsia="en-IN"/>
+        </w:rPr>
+        <w:t xml:space="preserve">Create a file named </w:t>
+      </w:r>
+      <w:r>
+        <w:rPr>
+          <w:rFonts w:ascii="Courier New" w:eastAsia="Times New Roman" w:hAnsi="Courier New" w:cs="Courier New"/>
+          <w:sz w:val="20"/>
+          <w:szCs w:val="20"/>
           <w:lang w:eastAsia="en-IN"/>
         </w:rPr>
         <w:t>Dockerfile</w:t>
       </w:r>
-      <w:proofErr w:type="spellEnd"/>
-    </w:p>
-    <w:p>
-      <w:pPr>
-        <w:spacing w:before="100" w:beforeAutospacing="1" w:after="100" w:afterAutospacing="1" w:line="240" w:lineRule="auto"/>
-        <w:rPr>
-          <w:rFonts w:ascii="Times New Roman" w:eastAsia="Times New Roman" w:hAnsi="Times New Roman" w:cs="Times New Roman"/>
-          <w:sz w:val="24"/>
-          <w:szCs w:val="24"/>
-          <w:lang w:eastAsia="en-IN"/>
-        </w:rPr>
-      </w:pPr>
-      <w:r>
-        <w:rPr>
-          <w:rFonts w:ascii="Times New Roman" w:eastAsia="Times New Roman" w:hAnsi="Times New Roman" w:cs="Times New Roman"/>
-          <w:sz w:val="24"/>
-          <w:szCs w:val="24"/>
-          <w:lang w:eastAsia="en-IN"/>
-        </w:rPr>
-        <w:t xml:space="preserve">Create a file named </w:t>
-      </w:r>
-      <w:proofErr w:type="spellStart"/>
-      <w:r>
-        <w:rPr>
-          <w:rFonts w:ascii="Courier New" w:eastAsia="Times New Roman" w:hAnsi="Courier New" w:cs="Courier New"/>
-          <w:sz w:val="20"/>
-          <w:szCs w:val="20"/>
-          <w:lang w:eastAsia="en-IN"/>
-        </w:rPr>
-        <w:t>Dockerfile</w:t>
-      </w:r>
-      <w:proofErr w:type="spellEnd"/>
       <w:r>
         <w:rPr>
           <w:rFonts w:ascii="Times New Roman" w:eastAsia="Times New Roman" w:hAnsi="Times New Roman" w:cs="Times New Roman"/>
@@ -1874,19 +1519,8 @@
           <w:szCs w:val="20"/>
           <w:lang w:eastAsia="en-IN"/>
         </w:rPr>
-        <w:t xml:space="preserve">touch </w:t>
-      </w:r>
-      <w:proofErr w:type="spellStart"/>
-      <w:r>
-        <w:rPr>
-          <w:rFonts w:ascii="Courier New" w:eastAsia="Times New Roman" w:hAnsi="Courier New" w:cs="Courier New"/>
-          <w:sz w:val="20"/>
-          <w:szCs w:val="20"/>
-          <w:lang w:eastAsia="en-IN"/>
-        </w:rPr>
-        <w:t>Dockerfile</w:t>
-      </w:r>
-      <w:proofErr w:type="spellEnd"/>
+        <w:t>touch Dockerfile</w:t>
+      </w:r>
       <w:r>
         <w:rPr>
           <w:rFonts w:ascii="Times New Roman" w:eastAsia="Times New Roman" w:hAnsi="Times New Roman" w:cs="Times New Roman"/>
@@ -1932,30 +1566,8 @@
           <w:szCs w:val="20"/>
           <w:lang w:eastAsia="en-IN"/>
         </w:rPr>
-        <w:t>FROM rocker/</w:t>
-      </w:r>
-      <w:proofErr w:type="spellStart"/>
-      <w:r>
-        <w:rPr>
-          <w:rFonts w:ascii="Courier New" w:eastAsia="Times New Roman" w:hAnsi="Courier New" w:cs="Courier New"/>
-          <w:sz w:val="20"/>
-          <w:szCs w:val="20"/>
-          <w:lang w:eastAsia="en-IN"/>
-        </w:rPr>
-        <w:t>r-</w:t>
-      </w:r>
-      <w:proofErr w:type="gramStart"/>
-      <w:r>
-        <w:rPr>
-          <w:rFonts w:ascii="Courier New" w:eastAsia="Times New Roman" w:hAnsi="Courier New" w:cs="Courier New"/>
-          <w:sz w:val="20"/>
-          <w:szCs w:val="20"/>
-          <w:lang w:eastAsia="en-IN"/>
-        </w:rPr>
-        <w:t>base:latest</w:t>
-      </w:r>
-      <w:proofErr w:type="spellEnd"/>
-      <w:proofErr w:type="gramEnd"/>
+        <w:t>FROM rocker/r-base:latest</w:t>
+      </w:r>
     </w:p>
     <w:p>
       <w:pPr>
@@ -2068,27 +1680,7 @@
           <w:szCs w:val="20"/>
           <w:lang w:eastAsia="en-IN"/>
         </w:rPr>
-        <w:t xml:space="preserve">    </w:t>
-      </w:r>
-      <w:proofErr w:type="spellStart"/>
-      <w:r>
-        <w:rPr>
-          <w:rFonts w:ascii="Courier New" w:eastAsia="Times New Roman" w:hAnsi="Courier New" w:cs="Courier New"/>
-          <w:sz w:val="20"/>
-          <w:szCs w:val="20"/>
-          <w:lang w:eastAsia="en-IN"/>
-        </w:rPr>
-        <w:t>sudo</w:t>
-      </w:r>
-      <w:proofErr w:type="spellEnd"/>
-      <w:r>
-        <w:rPr>
-          <w:rFonts w:ascii="Courier New" w:eastAsia="Times New Roman" w:hAnsi="Courier New" w:cs="Courier New"/>
-          <w:sz w:val="20"/>
-          <w:szCs w:val="20"/>
-          <w:lang w:eastAsia="en-IN"/>
-        </w:rPr>
-        <w:t xml:space="preserve"> \</w:t>
+        <w:t xml:space="preserve">    sudo \</w:t>
       </w:r>
     </w:p>
     <w:p>
@@ -2202,27 +1794,7 @@
           <w:szCs w:val="20"/>
           <w:lang w:eastAsia="en-IN"/>
         </w:rPr>
-        <w:t xml:space="preserve">    </w:t>
-      </w:r>
-      <w:proofErr w:type="spellStart"/>
-      <w:r>
-        <w:rPr>
-          <w:rFonts w:ascii="Courier New" w:eastAsia="Times New Roman" w:hAnsi="Courier New" w:cs="Courier New"/>
-          <w:sz w:val="20"/>
-          <w:szCs w:val="20"/>
-          <w:lang w:eastAsia="en-IN"/>
-        </w:rPr>
-        <w:t>libxt</w:t>
-      </w:r>
-      <w:proofErr w:type="spellEnd"/>
-      <w:r>
-        <w:rPr>
-          <w:rFonts w:ascii="Courier New" w:eastAsia="Times New Roman" w:hAnsi="Courier New" w:cs="Courier New"/>
-          <w:sz w:val="20"/>
-          <w:szCs w:val="20"/>
-          <w:lang w:eastAsia="en-IN"/>
-        </w:rPr>
-        <w:t>-dev \</w:t>
+        <w:t xml:space="preserve">    libxt-dev \</w:t>
       </w:r>
     </w:p>
     <w:p>
@@ -2260,27 +1832,7 @@
           <w:szCs w:val="20"/>
           <w:lang w:eastAsia="en-IN"/>
         </w:rPr>
-        <w:t xml:space="preserve">    </w:t>
-      </w:r>
-      <w:proofErr w:type="spellStart"/>
-      <w:r>
-        <w:rPr>
-          <w:rFonts w:ascii="Courier New" w:eastAsia="Times New Roman" w:hAnsi="Courier New" w:cs="Courier New"/>
-          <w:sz w:val="20"/>
-          <w:szCs w:val="20"/>
-          <w:lang w:eastAsia="en-IN"/>
-        </w:rPr>
-        <w:t>libssl</w:t>
-      </w:r>
-      <w:proofErr w:type="spellEnd"/>
-      <w:r>
-        <w:rPr>
-          <w:rFonts w:ascii="Courier New" w:eastAsia="Times New Roman" w:hAnsi="Courier New" w:cs="Courier New"/>
-          <w:sz w:val="20"/>
-          <w:szCs w:val="20"/>
-          <w:lang w:eastAsia="en-IN"/>
-        </w:rPr>
-        <w:t>-dev \</w:t>
+        <w:t xml:space="preserve">    libssl-dev \</w:t>
       </w:r>
     </w:p>
     <w:p>
@@ -2394,29 +1946,7 @@
           <w:szCs w:val="20"/>
           <w:lang w:eastAsia="en-IN"/>
         </w:rPr>
-        <w:t xml:space="preserve">RUN </w:t>
-      </w:r>
-      <w:proofErr w:type="spellStart"/>
-      <w:proofErr w:type="gramStart"/>
-      <w:r>
-        <w:rPr>
-          <w:rFonts w:ascii="Courier New" w:eastAsia="Times New Roman" w:hAnsi="Courier New" w:cs="Courier New"/>
-          <w:sz w:val="20"/>
-          <w:szCs w:val="20"/>
-          <w:lang w:eastAsia="en-IN"/>
-        </w:rPr>
-        <w:t>install.r</w:t>
-      </w:r>
-      <w:proofErr w:type="spellEnd"/>
-      <w:proofErr w:type="gramEnd"/>
-      <w:r>
-        <w:rPr>
-          <w:rFonts w:ascii="Courier New" w:eastAsia="Times New Roman" w:hAnsi="Courier New" w:cs="Courier New"/>
-          <w:sz w:val="20"/>
-          <w:szCs w:val="20"/>
-          <w:lang w:eastAsia="en-IN"/>
-        </w:rPr>
-        <w:t xml:space="preserve"> shiny</w:t>
+        <w:t>RUN install.r shiny</w:t>
       </w:r>
     </w:p>
     <w:p>
@@ -2454,99 +1984,8 @@
           <w:szCs w:val="20"/>
           <w:lang w:eastAsia="en-IN"/>
         </w:rPr>
-        <w:t>RUN echo "</w:t>
-      </w:r>
-      <w:proofErr w:type="gramStart"/>
-      <w:r>
-        <w:rPr>
-          <w:rFonts w:ascii="Courier New" w:eastAsia="Times New Roman" w:hAnsi="Courier New" w:cs="Courier New"/>
-          <w:sz w:val="20"/>
-          <w:szCs w:val="20"/>
-          <w:lang w:eastAsia="en-IN"/>
-        </w:rPr>
-        <w:t>local(</w:t>
-      </w:r>
-      <w:proofErr w:type="gramEnd"/>
-      <w:r>
-        <w:rPr>
-          <w:rFonts w:ascii="Courier New" w:eastAsia="Times New Roman" w:hAnsi="Courier New" w:cs="Courier New"/>
-          <w:sz w:val="20"/>
-          <w:szCs w:val="20"/>
-          <w:lang w:eastAsia="en-IN"/>
-        </w:rPr>
-        <w:t>options(</w:t>
-      </w:r>
-      <w:proofErr w:type="spellStart"/>
-      <w:r>
-        <w:rPr>
-          <w:rFonts w:ascii="Courier New" w:eastAsia="Times New Roman" w:hAnsi="Courier New" w:cs="Courier New"/>
-          <w:sz w:val="20"/>
-          <w:szCs w:val="20"/>
-          <w:lang w:eastAsia="en-IN"/>
-        </w:rPr>
-        <w:t>shiny.port</w:t>
-      </w:r>
-      <w:proofErr w:type="spellEnd"/>
-      <w:r>
-        <w:rPr>
-          <w:rFonts w:ascii="Courier New" w:eastAsia="Times New Roman" w:hAnsi="Courier New" w:cs="Courier New"/>
-          <w:sz w:val="20"/>
-          <w:szCs w:val="20"/>
-          <w:lang w:eastAsia="en-IN"/>
-        </w:rPr>
-        <w:t xml:space="preserve"> = 3838, </w:t>
-      </w:r>
-      <w:proofErr w:type="spellStart"/>
-      <w:r>
-        <w:rPr>
-          <w:rFonts w:ascii="Courier New" w:eastAsia="Times New Roman" w:hAnsi="Courier New" w:cs="Courier New"/>
-          <w:sz w:val="20"/>
-          <w:szCs w:val="20"/>
-          <w:lang w:eastAsia="en-IN"/>
-        </w:rPr>
-        <w:t>shiny.host</w:t>
-      </w:r>
-      <w:proofErr w:type="spellEnd"/>
-      <w:r>
-        <w:rPr>
-          <w:rFonts w:ascii="Courier New" w:eastAsia="Times New Roman" w:hAnsi="Courier New" w:cs="Courier New"/>
-          <w:sz w:val="20"/>
-          <w:szCs w:val="20"/>
-          <w:lang w:eastAsia="en-IN"/>
-        </w:rPr>
-        <w:t xml:space="preserve"> = '0.0.0.0'))" &gt; /</w:t>
-      </w:r>
-      <w:proofErr w:type="spellStart"/>
-      <w:r>
-        <w:rPr>
-          <w:rFonts w:ascii="Courier New" w:eastAsia="Times New Roman" w:hAnsi="Courier New" w:cs="Courier New"/>
-          <w:sz w:val="20"/>
-          <w:szCs w:val="20"/>
-          <w:lang w:eastAsia="en-IN"/>
-        </w:rPr>
-        <w:t>usr</w:t>
-      </w:r>
-      <w:proofErr w:type="spellEnd"/>
-      <w:r>
-        <w:rPr>
-          <w:rFonts w:ascii="Courier New" w:eastAsia="Times New Roman" w:hAnsi="Courier New" w:cs="Courier New"/>
-          <w:sz w:val="20"/>
-          <w:szCs w:val="20"/>
-          <w:lang w:eastAsia="en-IN"/>
-        </w:rPr>
-        <w:t>/lib/R/etc/</w:t>
-      </w:r>
-      <w:proofErr w:type="spellStart"/>
-      <w:r>
-        <w:rPr>
-          <w:rFonts w:ascii="Courier New" w:eastAsia="Times New Roman" w:hAnsi="Courier New" w:cs="Courier New"/>
-          <w:sz w:val="20"/>
-          <w:szCs w:val="20"/>
-          <w:lang w:eastAsia="en-IN"/>
-        </w:rPr>
-        <w:t>Rprofile.site</w:t>
-      </w:r>
-      <w:proofErr w:type="spellEnd"/>
+        <w:t>RUN echo "local(options(shiny.port = 3838, shiny.host = '0.0.0.0'))" &gt; /usr/lib/R/etc/Rprofile.site</w:t>
+      </w:r>
     </w:p>
     <w:p>
       <w:pPr>
@@ -2583,27 +2022,7 @@
           <w:szCs w:val="20"/>
           <w:lang w:eastAsia="en-IN"/>
         </w:rPr>
-        <w:t xml:space="preserve">RUN </w:t>
-      </w:r>
-      <w:proofErr w:type="spellStart"/>
-      <w:r>
-        <w:rPr>
-          <w:rFonts w:ascii="Courier New" w:eastAsia="Times New Roman" w:hAnsi="Courier New" w:cs="Courier New"/>
-          <w:sz w:val="20"/>
-          <w:szCs w:val="20"/>
-          <w:lang w:eastAsia="en-IN"/>
-        </w:rPr>
-        <w:t>addgroup</w:t>
-      </w:r>
-      <w:proofErr w:type="spellEnd"/>
-      <w:r>
-        <w:rPr>
-          <w:rFonts w:ascii="Courier New" w:eastAsia="Times New Roman" w:hAnsi="Courier New" w:cs="Courier New"/>
-          <w:sz w:val="20"/>
-          <w:szCs w:val="20"/>
-          <w:lang w:eastAsia="en-IN"/>
-        </w:rPr>
-        <w:t xml:space="preserve"> --system app \</w:t>
+        <w:t>RUN addgroup --system app \</w:t>
       </w:r>
     </w:p>
     <w:p>
@@ -2641,40 +2060,8 @@
           <w:szCs w:val="20"/>
           <w:lang w:eastAsia="en-IN"/>
         </w:rPr>
-        <w:lastRenderedPageBreak/>
-        <w:t xml:space="preserve">    &amp;&amp; </w:t>
-      </w:r>
-      <w:proofErr w:type="spellStart"/>
-      <w:r>
-        <w:rPr>
-          <w:rFonts w:ascii="Courier New" w:eastAsia="Times New Roman" w:hAnsi="Courier New" w:cs="Courier New"/>
-          <w:sz w:val="20"/>
-          <w:szCs w:val="20"/>
-          <w:lang w:eastAsia="en-IN"/>
-        </w:rPr>
-        <w:t>adduser</w:t>
-      </w:r>
-      <w:proofErr w:type="spellEnd"/>
-      <w:r>
-        <w:rPr>
-          <w:rFonts w:ascii="Courier New" w:eastAsia="Times New Roman" w:hAnsi="Courier New" w:cs="Courier New"/>
-          <w:sz w:val="20"/>
-          <w:szCs w:val="20"/>
-          <w:lang w:eastAsia="en-IN"/>
-        </w:rPr>
-        <w:t xml:space="preserve"> --system --ingroup app </w:t>
-      </w:r>
-      <w:proofErr w:type="spellStart"/>
-      <w:r>
-        <w:rPr>
-          <w:rFonts w:ascii="Courier New" w:eastAsia="Times New Roman" w:hAnsi="Courier New" w:cs="Courier New"/>
-          <w:sz w:val="20"/>
-          <w:szCs w:val="20"/>
-          <w:lang w:eastAsia="en-IN"/>
-        </w:rPr>
-        <w:t>app</w:t>
-      </w:r>
-      <w:proofErr w:type="spellEnd"/>
+        <w:t xml:space="preserve">    &amp;&amp; adduser --system --ingroup app app</w:t>
+      </w:r>
     </w:p>
     <w:p>
       <w:pPr>
@@ -2711,6 +2098,7 @@
           <w:szCs w:val="20"/>
           <w:lang w:eastAsia="en-IN"/>
         </w:rPr>
+        <w:lastRenderedPageBreak/>
         <w:t>WORKDIR /home/app</w:t>
       </w:r>
     </w:p>
@@ -2749,19 +2137,8 @@
           <w:szCs w:val="20"/>
           <w:lang w:eastAsia="en-IN"/>
         </w:rPr>
-        <w:t xml:space="preserve">COPY </w:t>
-      </w:r>
-      <w:proofErr w:type="gramStart"/>
-      <w:r>
-        <w:rPr>
-          <w:rFonts w:ascii="Courier New" w:eastAsia="Times New Roman" w:hAnsi="Courier New" w:cs="Courier New"/>
-          <w:sz w:val="20"/>
-          <w:szCs w:val="20"/>
-          <w:lang w:eastAsia="en-IN"/>
-        </w:rPr>
-        <w:t>app .</w:t>
-      </w:r>
-      <w:proofErr w:type="gramEnd"/>
+        <w:t>COPY app .</w:t>
+      </w:r>
     </w:p>
     <w:p>
       <w:pPr>
@@ -2798,47 +2175,7 @@
           <w:szCs w:val="20"/>
           <w:lang w:eastAsia="en-IN"/>
         </w:rPr>
-        <w:t xml:space="preserve">RUN </w:t>
-      </w:r>
-      <w:proofErr w:type="spellStart"/>
-      <w:r>
-        <w:rPr>
-          <w:rFonts w:ascii="Courier New" w:eastAsia="Times New Roman" w:hAnsi="Courier New" w:cs="Courier New"/>
-          <w:sz w:val="20"/>
-          <w:szCs w:val="20"/>
-          <w:lang w:eastAsia="en-IN"/>
-        </w:rPr>
-        <w:t>chown</w:t>
-      </w:r>
-      <w:proofErr w:type="spellEnd"/>
-      <w:r>
-        <w:rPr>
-          <w:rFonts w:ascii="Courier New" w:eastAsia="Times New Roman" w:hAnsi="Courier New" w:cs="Courier New"/>
-          <w:sz w:val="20"/>
-          <w:szCs w:val="20"/>
-          <w:lang w:eastAsia="en-IN"/>
-        </w:rPr>
-        <w:t xml:space="preserve"> </w:t>
-      </w:r>
-      <w:proofErr w:type="spellStart"/>
-      <w:r>
-        <w:rPr>
-          <w:rFonts w:ascii="Courier New" w:eastAsia="Times New Roman" w:hAnsi="Courier New" w:cs="Courier New"/>
-          <w:sz w:val="20"/>
-          <w:szCs w:val="20"/>
-          <w:lang w:eastAsia="en-IN"/>
-        </w:rPr>
-        <w:t>app:app</w:t>
-      </w:r>
-      <w:proofErr w:type="spellEnd"/>
-      <w:r>
-        <w:rPr>
-          <w:rFonts w:ascii="Courier New" w:eastAsia="Times New Roman" w:hAnsi="Courier New" w:cs="Courier New"/>
-          <w:sz w:val="20"/>
-          <w:szCs w:val="20"/>
-          <w:lang w:eastAsia="en-IN"/>
-        </w:rPr>
-        <w:t xml:space="preserve"> -R /home/app</w:t>
+        <w:t>RUN chown app:app -R /home/app</w:t>
       </w:r>
     </w:p>
     <w:p>
@@ -2952,38 +2289,7 @@
           <w:szCs w:val="20"/>
           <w:lang w:eastAsia="en-IN"/>
         </w:rPr>
-        <w:t>CMD ["R", "-e", "</w:t>
-      </w:r>
-      <w:proofErr w:type="gramStart"/>
-      <w:r>
-        <w:rPr>
-          <w:rFonts w:ascii="Courier New" w:eastAsia="Times New Roman" w:hAnsi="Courier New" w:cs="Courier New"/>
-          <w:sz w:val="20"/>
-          <w:szCs w:val="20"/>
-          <w:lang w:eastAsia="en-IN"/>
-        </w:rPr>
-        <w:t>shiny::</w:t>
-      </w:r>
-      <w:proofErr w:type="spellStart"/>
-      <w:proofErr w:type="gramEnd"/>
-      <w:r>
-        <w:rPr>
-          <w:rFonts w:ascii="Courier New" w:eastAsia="Times New Roman" w:hAnsi="Courier New" w:cs="Courier New"/>
-          <w:sz w:val="20"/>
-          <w:szCs w:val="20"/>
-          <w:lang w:eastAsia="en-IN"/>
-        </w:rPr>
-        <w:t>runApp</w:t>
-      </w:r>
-      <w:proofErr w:type="spellEnd"/>
-      <w:r>
-        <w:rPr>
-          <w:rFonts w:ascii="Courier New" w:eastAsia="Times New Roman" w:hAnsi="Courier New" w:cs="Courier New"/>
-          <w:sz w:val="20"/>
-          <w:szCs w:val="20"/>
-          <w:lang w:eastAsia="en-IN"/>
-        </w:rPr>
-        <w:t>('/home/app')"]</w:t>
+        <w:t>CMD ["R", "-e", "shiny::runApp('/home/app')"]</w:t>
       </w:r>
     </w:p>
     <w:p>
@@ -3023,7 +2329,6 @@
         </w:rPr>
         <w:t xml:space="preserve"> command to build the image from the </w:t>
       </w:r>
-      <w:proofErr w:type="spellStart"/>
       <w:r>
         <w:rPr>
           <w:rFonts w:ascii="Courier New" w:eastAsia="Times New Roman" w:hAnsi="Courier New" w:cs="Courier New"/>
@@ -3033,7 +2338,6 @@
         </w:rPr>
         <w:t>Dockerfile</w:t>
       </w:r>
-      <w:proofErr w:type="spellEnd"/>
       <w:r>
         <w:rPr>
           <w:rFonts w:ascii="Times New Roman" w:eastAsia="Times New Roman" w:hAnsi="Times New Roman" w:cs="Times New Roman"/>
@@ -3079,59 +2383,8 @@
           <w:szCs w:val="20"/>
           <w:lang w:eastAsia="en-IN"/>
         </w:rPr>
-        <w:t>docker build -t registry.gitlab.com/</w:t>
-      </w:r>
-      <w:proofErr w:type="spellStart"/>
-      <w:r>
-        <w:rPr>
-          <w:rFonts w:ascii="Courier New" w:eastAsia="Times New Roman" w:hAnsi="Courier New" w:cs="Courier New"/>
-          <w:sz w:val="20"/>
-          <w:szCs w:val="20"/>
-          <w:lang w:eastAsia="en-IN"/>
-        </w:rPr>
-        <w:t>analythium</w:t>
-      </w:r>
-      <w:proofErr w:type="spellEnd"/>
-      <w:r>
-        <w:rPr>
-          <w:rFonts w:ascii="Courier New" w:eastAsia="Times New Roman" w:hAnsi="Courier New" w:cs="Courier New"/>
-          <w:sz w:val="20"/>
-          <w:szCs w:val="20"/>
-          <w:lang w:eastAsia="en-IN"/>
-        </w:rPr>
-        <w:t>/</w:t>
-      </w:r>
-      <w:proofErr w:type="spellStart"/>
-      <w:r>
-        <w:rPr>
-          <w:rFonts w:ascii="Courier New" w:eastAsia="Times New Roman" w:hAnsi="Courier New" w:cs="Courier New"/>
-          <w:sz w:val="20"/>
-          <w:szCs w:val="20"/>
-          <w:lang w:eastAsia="en-IN"/>
-        </w:rPr>
-        <w:t>shinyproxy</w:t>
-      </w:r>
-      <w:proofErr w:type="spellEnd"/>
-      <w:r>
-        <w:rPr>
-          <w:rFonts w:ascii="Courier New" w:eastAsia="Times New Roman" w:hAnsi="Courier New" w:cs="Courier New"/>
-          <w:sz w:val="20"/>
-          <w:szCs w:val="20"/>
-          <w:lang w:eastAsia="en-IN"/>
-        </w:rPr>
-        <w:t>-hello/</w:t>
-      </w:r>
-      <w:proofErr w:type="gramStart"/>
-      <w:r>
-        <w:rPr>
-          <w:rFonts w:ascii="Courier New" w:eastAsia="Times New Roman" w:hAnsi="Courier New" w:cs="Courier New"/>
-          <w:sz w:val="20"/>
-          <w:szCs w:val="20"/>
-          <w:lang w:eastAsia="en-IN"/>
-        </w:rPr>
-        <w:t>hello .</w:t>
-      </w:r>
-      <w:proofErr w:type="gramEnd"/>
+        <w:t>docker build -t registry.gitlab.com/analythium/shinyproxy-hello/hello .</w:t>
+      </w:r>
     </w:p>
     <w:p>
       <w:pPr>
@@ -3168,17 +2421,7 @@
           <w:szCs w:val="24"/>
           <w:lang w:eastAsia="en-IN"/>
         </w:rPr>
-        <w:t xml:space="preserve"> argument is the tag, </w:t>
-      </w:r>
-      <w:proofErr w:type="gramStart"/>
-      <w:r>
-        <w:rPr>
-          <w:rFonts w:ascii="Times New Roman" w:eastAsia="Times New Roman" w:hAnsi="Times New Roman" w:cs="Times New Roman"/>
-          <w:sz w:val="24"/>
-          <w:szCs w:val="24"/>
-          <w:lang w:eastAsia="en-IN"/>
-        </w:rPr>
-        <w:t xml:space="preserve">the </w:t>
+        <w:t xml:space="preserve"> argument is the tag, the </w:t>
       </w:r>
       <w:r>
         <w:rPr>
@@ -3189,7 +2432,6 @@
         </w:rPr>
         <w:t>.</w:t>
       </w:r>
-      <w:proofErr w:type="gramEnd"/>
       <w:r>
         <w:rPr>
           <w:rFonts w:ascii="Times New Roman" w:eastAsia="Times New Roman" w:hAnsi="Times New Roman" w:cs="Times New Roman"/>
@@ -3217,29 +2459,8 @@
           <w:szCs w:val="24"/>
           <w:lang w:eastAsia="en-IN"/>
         </w:rPr>
-        <w:t xml:space="preserve"> of the build, which is our current directory (</w:t>
-      </w:r>
-      <w:proofErr w:type="gramStart"/>
-      <w:r>
-        <w:rPr>
-          <w:rFonts w:ascii="Times New Roman" w:eastAsia="Times New Roman" w:hAnsi="Times New Roman" w:cs="Times New Roman"/>
-          <w:sz w:val="24"/>
-          <w:szCs w:val="24"/>
-          <w:lang w:eastAsia="en-IN"/>
-        </w:rPr>
-        <w:t>i.e.</w:t>
-      </w:r>
-      <w:proofErr w:type="gramEnd"/>
-      <w:r>
-        <w:rPr>
-          <w:rFonts w:ascii="Times New Roman" w:eastAsia="Times New Roman" w:hAnsi="Times New Roman" w:cs="Times New Roman"/>
-          <w:sz w:val="24"/>
-          <w:szCs w:val="24"/>
-          <w:lang w:eastAsia="en-IN"/>
-        </w:rPr>
-        <w:t xml:space="preserve"> where the </w:t>
-      </w:r>
-      <w:proofErr w:type="spellStart"/>
+        <w:t xml:space="preserve"> of the build, which is our current directory (i.e. where the </w:t>
+      </w:r>
       <w:r>
         <w:rPr>
           <w:rFonts w:ascii="Courier New" w:eastAsia="Times New Roman" w:hAnsi="Courier New" w:cs="Courier New"/>
@@ -3249,35 +2470,14 @@
         </w:rPr>
         <w:t>Dockerfile</w:t>
       </w:r>
-      <w:proofErr w:type="spellEnd"/>
-      <w:r>
-        <w:rPr>
-          <w:rFonts w:ascii="Times New Roman" w:eastAsia="Times New Roman" w:hAnsi="Times New Roman" w:cs="Times New Roman"/>
-          <w:sz w:val="24"/>
-          <w:szCs w:val="24"/>
-          <w:lang w:eastAsia="en-IN"/>
-        </w:rPr>
-        <w:t xml:space="preserve"> resides) with a set of files based on which the image is built. </w:t>
-      </w:r>
-      <w:proofErr w:type="gramStart"/>
-      <w:r>
-        <w:rPr>
-          <w:rFonts w:ascii="Times New Roman" w:eastAsia="Times New Roman" w:hAnsi="Times New Roman" w:cs="Times New Roman"/>
-          <w:sz w:val="24"/>
-          <w:szCs w:val="24"/>
-          <w:lang w:eastAsia="en-IN"/>
-        </w:rPr>
-        <w:t>So</w:t>
-      </w:r>
-      <w:proofErr w:type="gramEnd"/>
-      <w:r>
-        <w:rPr>
-          <w:rFonts w:ascii="Times New Roman" w:eastAsia="Times New Roman" w:hAnsi="Times New Roman" w:cs="Times New Roman"/>
-          <w:sz w:val="24"/>
-          <w:szCs w:val="24"/>
-          <w:lang w:eastAsia="en-IN"/>
-        </w:rPr>
-        <w:t xml:space="preserve"> this is where the </w:t>
+      <w:r>
+        <w:rPr>
+          <w:rFonts w:ascii="Times New Roman" w:eastAsia="Times New Roman" w:hAnsi="Times New Roman" w:cs="Times New Roman"/>
+          <w:sz w:val="24"/>
+          <w:szCs w:val="24"/>
+          <w:lang w:eastAsia="en-IN"/>
+        </w:rPr>
+        <w:t xml:space="preserve"> resides) with a set of files based on which the image is built. So this is where the </w:t>
       </w:r>
       <w:r>
         <w:rPr>
@@ -3353,47 +2553,7 @@
           <w:szCs w:val="20"/>
           <w:lang w:eastAsia="en-IN"/>
         </w:rPr>
-        <w:t>docker run -p 4000:3838 registry.gitlab.com/</w:t>
-      </w:r>
-      <w:proofErr w:type="spellStart"/>
-      <w:r>
-        <w:rPr>
-          <w:rFonts w:ascii="Courier New" w:eastAsia="Times New Roman" w:hAnsi="Courier New" w:cs="Courier New"/>
-          <w:sz w:val="20"/>
-          <w:szCs w:val="20"/>
-          <w:lang w:eastAsia="en-IN"/>
-        </w:rPr>
-        <w:t>analythium</w:t>
-      </w:r>
-      <w:proofErr w:type="spellEnd"/>
-      <w:r>
-        <w:rPr>
-          <w:rFonts w:ascii="Courier New" w:eastAsia="Times New Roman" w:hAnsi="Courier New" w:cs="Courier New"/>
-          <w:sz w:val="20"/>
-          <w:szCs w:val="20"/>
-          <w:lang w:eastAsia="en-IN"/>
-        </w:rPr>
-        <w:t>/</w:t>
-      </w:r>
-      <w:proofErr w:type="spellStart"/>
-      <w:r>
-        <w:rPr>
-          <w:rFonts w:ascii="Courier New" w:eastAsia="Times New Roman" w:hAnsi="Courier New" w:cs="Courier New"/>
-          <w:sz w:val="20"/>
-          <w:szCs w:val="20"/>
-          <w:lang w:eastAsia="en-IN"/>
-        </w:rPr>
-        <w:t>shinyproxy</w:t>
-      </w:r>
-      <w:proofErr w:type="spellEnd"/>
-      <w:r>
-        <w:rPr>
-          <w:rFonts w:ascii="Courier New" w:eastAsia="Times New Roman" w:hAnsi="Courier New" w:cs="Courier New"/>
-          <w:sz w:val="20"/>
-          <w:szCs w:val="20"/>
-          <w:lang w:eastAsia="en-IN"/>
-        </w:rPr>
-        <w:t>-hello/hello</w:t>
+        <w:t>docker run -p 4000:3838 registry.gitlab.com/analythium/shinyproxy-hello/hello</w:t>
       </w:r>
     </w:p>
     <w:p>
@@ -3476,47 +2636,7 @@
           <w:szCs w:val="20"/>
           <w:lang w:eastAsia="en-IN"/>
         </w:rPr>
-        <w:t>docker push registry.gitlab.com/</w:t>
-      </w:r>
-      <w:proofErr w:type="spellStart"/>
-      <w:r>
-        <w:rPr>
-          <w:rFonts w:ascii="Courier New" w:eastAsia="Times New Roman" w:hAnsi="Courier New" w:cs="Courier New"/>
-          <w:sz w:val="20"/>
-          <w:szCs w:val="20"/>
-          <w:lang w:eastAsia="en-IN"/>
-        </w:rPr>
-        <w:t>analythium</w:t>
-      </w:r>
-      <w:proofErr w:type="spellEnd"/>
-      <w:r>
-        <w:rPr>
-          <w:rFonts w:ascii="Courier New" w:eastAsia="Times New Roman" w:hAnsi="Courier New" w:cs="Courier New"/>
-          <w:sz w:val="20"/>
-          <w:szCs w:val="20"/>
-          <w:lang w:eastAsia="en-IN"/>
-        </w:rPr>
-        <w:t>/</w:t>
-      </w:r>
-      <w:proofErr w:type="spellStart"/>
-      <w:r>
-        <w:rPr>
-          <w:rFonts w:ascii="Courier New" w:eastAsia="Times New Roman" w:hAnsi="Courier New" w:cs="Courier New"/>
-          <w:sz w:val="20"/>
-          <w:szCs w:val="20"/>
-          <w:lang w:eastAsia="en-IN"/>
-        </w:rPr>
-        <w:t>shinyproxy</w:t>
-      </w:r>
-      <w:proofErr w:type="spellEnd"/>
-      <w:r>
-        <w:rPr>
-          <w:rFonts w:ascii="Courier New" w:eastAsia="Times New Roman" w:hAnsi="Courier New" w:cs="Courier New"/>
-          <w:sz w:val="20"/>
-          <w:szCs w:val="20"/>
-          <w:lang w:eastAsia="en-IN"/>
-        </w:rPr>
-        <w:t>-hello/hello</w:t>
+        <w:t>docker push registry.gitlab.com/analythium/shinyproxy-hello/hello</w:t>
       </w:r>
     </w:p>
     <w:p>
@@ -3536,17 +2656,7 @@
           <w:szCs w:val="24"/>
           <w:lang w:eastAsia="en-IN"/>
         </w:rPr>
-        <w:t xml:space="preserve">The image tag should start with the registry name unless you are pushing to Docker Hub. When the image tag is not specified, Docker will treat the new image </w:t>
-      </w:r>
-      <w:proofErr w:type="gramStart"/>
-      <w:r>
-        <w:rPr>
-          <w:rFonts w:ascii="Times New Roman" w:eastAsia="Times New Roman" w:hAnsi="Times New Roman" w:cs="Times New Roman"/>
-          <w:sz w:val="24"/>
-          <w:szCs w:val="24"/>
-          <w:lang w:eastAsia="en-IN"/>
-        </w:rPr>
-        <w:t xml:space="preserve">as </w:t>
+        <w:t xml:space="preserve">The image tag should start with the registry name unless you are pushing to Docker Hub. When the image tag is not specified, Docker will treat the new image as </w:t>
       </w:r>
       <w:r>
         <w:rPr>
@@ -3557,7 +2667,6 @@
         </w:rPr>
         <w:t>:latest</w:t>
       </w:r>
-      <w:proofErr w:type="gramEnd"/>
       <w:r>
         <w:rPr>
           <w:rFonts w:ascii="Times New Roman" w:eastAsia="Times New Roman" w:hAnsi="Times New Roman" w:cs="Times New Roman"/>
@@ -3566,6 +2675,91 @@
           <w:lang w:eastAsia="en-IN"/>
         </w:rPr>
         <w:t xml:space="preserve"> automatically. Read more about Docker tags and semantic versioning </w:t>
+      </w:r>
+      <w:hyperlink r:id="rId9" w:tgtFrame="_blank" w:history="1">
+        <w:r>
+          <w:rPr>
+            <w:rFonts w:ascii="Times New Roman" w:eastAsia="Times New Roman" w:hAnsi="Times New Roman" w:cs="Times New Roman"/>
+            <w:color w:val="0000FF"/>
+            <w:sz w:val="24"/>
+            <w:szCs w:val="24"/>
+            <w:u w:val="single"/>
+            <w:lang w:eastAsia="en-IN"/>
+          </w:rPr>
+          <w:t>here</w:t>
+        </w:r>
+      </w:hyperlink>
+      <w:r>
+        <w:rPr>
+          <w:rFonts w:ascii="Times New Roman" w:eastAsia="Times New Roman" w:hAnsi="Times New Roman" w:cs="Times New Roman"/>
+          <w:sz w:val="24"/>
+          <w:szCs w:val="24"/>
+          <w:lang w:eastAsia="en-IN"/>
+        </w:rPr>
+        <w:t>.</w:t>
+      </w:r>
+    </w:p>
+    <w:p>
+      <w:pPr>
+        <w:spacing w:before="100" w:beforeAutospacing="1" w:after="100" w:afterAutospacing="1" w:line="240" w:lineRule="auto"/>
+        <w:outlineLvl w:val="1"/>
+        <w:rPr>
+          <w:rFonts w:ascii="Times New Roman" w:eastAsia="Times New Roman" w:hAnsi="Times New Roman" w:cs="Times New Roman"/>
+          <w:b/>
+          <w:bCs/>
+          <w:sz w:val="36"/>
+          <w:szCs w:val="36"/>
+          <w:lang w:eastAsia="en-IN"/>
+        </w:rPr>
+      </w:pPr>
+      <w:r>
+        <w:rPr>
+          <w:rFonts w:ascii="Times New Roman" w:eastAsia="Times New Roman" w:hAnsi="Times New Roman" w:cs="Times New Roman"/>
+          <w:b/>
+          <w:bCs/>
+          <w:sz w:val="36"/>
+          <w:szCs w:val="36"/>
+          <w:lang w:eastAsia="en-IN"/>
+        </w:rPr>
+        <w:t>What's in the Dockerfile</w:t>
+      </w:r>
+    </w:p>
+    <w:p>
+      <w:pPr>
+        <w:spacing w:before="100" w:beforeAutospacing="1" w:after="100" w:afterAutospacing="1" w:line="240" w:lineRule="auto"/>
+        <w:rPr>
+          <w:rFonts w:ascii="Times New Roman" w:eastAsia="Times New Roman" w:hAnsi="Times New Roman" w:cs="Times New Roman"/>
+          <w:sz w:val="24"/>
+          <w:szCs w:val="24"/>
+          <w:lang w:eastAsia="en-IN"/>
+        </w:rPr>
+      </w:pPr>
+      <w:r>
+        <w:rPr>
+          <w:rFonts w:ascii="Times New Roman" w:eastAsia="Times New Roman" w:hAnsi="Times New Roman" w:cs="Times New Roman"/>
+          <w:sz w:val="24"/>
+          <w:szCs w:val="24"/>
+          <w:lang w:eastAsia="en-IN"/>
+        </w:rPr>
+        <w:t xml:space="preserve">Let's review the </w:t>
+      </w:r>
+      <w:r>
+        <w:rPr>
+          <w:rFonts w:ascii="Courier New" w:eastAsia="Times New Roman" w:hAnsi="Courier New" w:cs="Courier New"/>
+          <w:sz w:val="20"/>
+          <w:szCs w:val="20"/>
+          <w:lang w:eastAsia="en-IN"/>
+        </w:rPr>
+        <w:t>Dockerfile</w:t>
+      </w:r>
+      <w:r>
+        <w:rPr>
+          <w:rFonts w:ascii="Times New Roman" w:eastAsia="Times New Roman" w:hAnsi="Times New Roman" w:cs="Times New Roman"/>
+          <w:sz w:val="24"/>
+          <w:szCs w:val="24"/>
+          <w:lang w:eastAsia="en-IN"/>
+        </w:rPr>
+        <w:t xml:space="preserve"> line by line. The full Dockerfile reference can be found </w:t>
       </w:r>
       <w:hyperlink r:id="rId10" w:tgtFrame="_blank" w:history="1">
         <w:r>
@@ -3593,126 +2787,6 @@
     <w:p>
       <w:pPr>
         <w:spacing w:before="100" w:beforeAutospacing="1" w:after="100" w:afterAutospacing="1" w:line="240" w:lineRule="auto"/>
-        <w:outlineLvl w:val="1"/>
-        <w:rPr>
-          <w:rFonts w:ascii="Times New Roman" w:eastAsia="Times New Roman" w:hAnsi="Times New Roman" w:cs="Times New Roman"/>
-          <w:b/>
-          <w:bCs/>
-          <w:sz w:val="36"/>
-          <w:szCs w:val="36"/>
-          <w:lang w:eastAsia="en-IN"/>
-        </w:rPr>
-      </w:pPr>
-      <w:r>
-        <w:rPr>
-          <w:rFonts w:ascii="Times New Roman" w:eastAsia="Times New Roman" w:hAnsi="Times New Roman" w:cs="Times New Roman"/>
-          <w:b/>
-          <w:bCs/>
-          <w:sz w:val="36"/>
-          <w:szCs w:val="36"/>
-          <w:lang w:eastAsia="en-IN"/>
-        </w:rPr>
-        <w:t xml:space="preserve">What's in the </w:t>
-      </w:r>
-      <w:proofErr w:type="spellStart"/>
-      <w:r>
-        <w:rPr>
-          <w:rFonts w:ascii="Times New Roman" w:eastAsia="Times New Roman" w:hAnsi="Times New Roman" w:cs="Times New Roman"/>
-          <w:b/>
-          <w:bCs/>
-          <w:sz w:val="36"/>
-          <w:szCs w:val="36"/>
-          <w:lang w:eastAsia="en-IN"/>
-        </w:rPr>
-        <w:t>Dockerfile</w:t>
-      </w:r>
-      <w:proofErr w:type="spellEnd"/>
-    </w:p>
-    <w:p>
-      <w:pPr>
-        <w:spacing w:before="100" w:beforeAutospacing="1" w:after="100" w:afterAutospacing="1" w:line="240" w:lineRule="auto"/>
-        <w:rPr>
-          <w:rFonts w:ascii="Times New Roman" w:eastAsia="Times New Roman" w:hAnsi="Times New Roman" w:cs="Times New Roman"/>
-          <w:sz w:val="24"/>
-          <w:szCs w:val="24"/>
-          <w:lang w:eastAsia="en-IN"/>
-        </w:rPr>
-      </w:pPr>
-      <w:r>
-        <w:rPr>
-          <w:rFonts w:ascii="Times New Roman" w:eastAsia="Times New Roman" w:hAnsi="Times New Roman" w:cs="Times New Roman"/>
-          <w:sz w:val="24"/>
-          <w:szCs w:val="24"/>
-          <w:lang w:eastAsia="en-IN"/>
-        </w:rPr>
-        <w:t xml:space="preserve">Let's review the </w:t>
-      </w:r>
-      <w:proofErr w:type="spellStart"/>
-      <w:r>
-        <w:rPr>
-          <w:rFonts w:ascii="Courier New" w:eastAsia="Times New Roman" w:hAnsi="Courier New" w:cs="Courier New"/>
-          <w:sz w:val="20"/>
-          <w:szCs w:val="20"/>
-          <w:lang w:eastAsia="en-IN"/>
-        </w:rPr>
-        <w:t>Dockerfile</w:t>
-      </w:r>
-      <w:proofErr w:type="spellEnd"/>
-      <w:r>
-        <w:rPr>
-          <w:rFonts w:ascii="Times New Roman" w:eastAsia="Times New Roman" w:hAnsi="Times New Roman" w:cs="Times New Roman"/>
-          <w:sz w:val="24"/>
-          <w:szCs w:val="24"/>
-          <w:lang w:eastAsia="en-IN"/>
-        </w:rPr>
-        <w:t xml:space="preserve"> line by line. The full </w:t>
-      </w:r>
-      <w:proofErr w:type="spellStart"/>
-      <w:r>
-        <w:rPr>
-          <w:rFonts w:ascii="Times New Roman" w:eastAsia="Times New Roman" w:hAnsi="Times New Roman" w:cs="Times New Roman"/>
-          <w:sz w:val="24"/>
-          <w:szCs w:val="24"/>
-          <w:lang w:eastAsia="en-IN"/>
-        </w:rPr>
-        <w:t>Dockerfile</w:t>
-      </w:r>
-      <w:proofErr w:type="spellEnd"/>
-      <w:r>
-        <w:rPr>
-          <w:rFonts w:ascii="Times New Roman" w:eastAsia="Times New Roman" w:hAnsi="Times New Roman" w:cs="Times New Roman"/>
-          <w:sz w:val="24"/>
-          <w:szCs w:val="24"/>
-          <w:lang w:eastAsia="en-IN"/>
-        </w:rPr>
-        <w:t xml:space="preserve"> reference can be found </w:t>
-      </w:r>
-      <w:hyperlink r:id="rId11" w:tgtFrame="_blank" w:history="1">
-        <w:r>
-          <w:rPr>
-            <w:rFonts w:ascii="Times New Roman" w:eastAsia="Times New Roman" w:hAnsi="Times New Roman" w:cs="Times New Roman"/>
-            <w:color w:val="0000FF"/>
-            <w:sz w:val="24"/>
-            <w:szCs w:val="24"/>
-            <w:u w:val="single"/>
-            <w:lang w:eastAsia="en-IN"/>
-          </w:rPr>
-          <w:t>here</w:t>
-        </w:r>
-      </w:hyperlink>
-      <w:r>
-        <w:rPr>
-          <w:rFonts w:ascii="Times New Roman" w:eastAsia="Times New Roman" w:hAnsi="Times New Roman" w:cs="Times New Roman"/>
-          <w:sz w:val="24"/>
-          <w:szCs w:val="24"/>
-          <w:lang w:eastAsia="en-IN"/>
-        </w:rPr>
-        <w:t>.</w:t>
-      </w:r>
-    </w:p>
-    <w:p>
-      <w:pPr>
-        <w:spacing w:before="100" w:beforeAutospacing="1" w:after="100" w:afterAutospacing="1" w:line="240" w:lineRule="auto"/>
         <w:rPr>
           <w:rFonts w:ascii="Times New Roman" w:eastAsia="Times New Roman" w:hAnsi="Times New Roman" w:cs="Times New Roman"/>
           <w:sz w:val="24"/>
@@ -3729,7 +2803,7 @@
         </w:rPr>
         <w:t xml:space="preserve">The </w:t>
       </w:r>
-      <w:hyperlink r:id="rId12" w:anchor="from" w:tgtFrame="_blank" w:history="1">
+      <w:hyperlink r:id="rId11" w:anchor="from" w:tgtFrame="_blank" w:history="1">
         <w:r>
           <w:rPr>
             <w:rFonts w:ascii="Courier New" w:eastAsia="Times New Roman" w:hAnsi="Courier New" w:cs="Courier New"/>
@@ -3828,7 +2902,7 @@
         </w:rPr>
         <w:t xml:space="preserve"> project (see on </w:t>
       </w:r>
-      <w:hyperlink r:id="rId13" w:tgtFrame="_blank" w:history="1">
+      <w:hyperlink r:id="rId12" w:tgtFrame="_blank" w:history="1">
         <w:r>
           <w:rPr>
             <w:rFonts w:ascii="Times New Roman" w:eastAsia="Times New Roman" w:hAnsi="Times New Roman" w:cs="Times New Roman"/>
@@ -3886,30 +2960,8 @@
           <w:szCs w:val="20"/>
           <w:lang w:eastAsia="en-IN"/>
         </w:rPr>
-        <w:t>FROM rocker/</w:t>
-      </w:r>
-      <w:proofErr w:type="spellStart"/>
-      <w:r>
-        <w:rPr>
-          <w:rFonts w:ascii="Courier New" w:eastAsia="Times New Roman" w:hAnsi="Courier New" w:cs="Courier New"/>
-          <w:sz w:val="20"/>
-          <w:szCs w:val="20"/>
-          <w:lang w:eastAsia="en-IN"/>
-        </w:rPr>
-        <w:t>r-</w:t>
-      </w:r>
-      <w:proofErr w:type="gramStart"/>
-      <w:r>
-        <w:rPr>
-          <w:rFonts w:ascii="Courier New" w:eastAsia="Times New Roman" w:hAnsi="Courier New" w:cs="Courier New"/>
-          <w:sz w:val="20"/>
-          <w:szCs w:val="20"/>
-          <w:lang w:eastAsia="en-IN"/>
-        </w:rPr>
-        <w:t>base:latest</w:t>
-      </w:r>
-      <w:proofErr w:type="spellEnd"/>
-      <w:proofErr w:type="gramEnd"/>
+        <w:t>FROM rocker/r-base:latest</w:t>
+      </w:r>
     </w:p>
     <w:p>
       <w:pPr>
@@ -3946,27 +2998,7 @@
           <w:szCs w:val="24"/>
           <w:lang w:eastAsia="en-IN"/>
         </w:rPr>
-        <w:t xml:space="preserve"> instruction is optional, it adds metadata to an image, </w:t>
-      </w:r>
-      <w:proofErr w:type="gramStart"/>
-      <w:r>
-        <w:rPr>
-          <w:rFonts w:ascii="Times New Roman" w:eastAsia="Times New Roman" w:hAnsi="Times New Roman" w:cs="Times New Roman"/>
-          <w:sz w:val="24"/>
-          <w:szCs w:val="24"/>
-          <w:lang w:eastAsia="en-IN"/>
-        </w:rPr>
-        <w:t>e.g.</w:t>
-      </w:r>
-      <w:proofErr w:type="gramEnd"/>
-      <w:r>
-        <w:rPr>
-          <w:rFonts w:ascii="Times New Roman" w:eastAsia="Times New Roman" w:hAnsi="Times New Roman" w:cs="Times New Roman"/>
-          <w:sz w:val="24"/>
-          <w:szCs w:val="24"/>
-          <w:lang w:eastAsia="en-IN"/>
-        </w:rPr>
-        <w:t xml:space="preserve"> who to contact in case of issues or questions:</w:t>
+        <w:t xml:space="preserve"> instruction is optional, it adds metadata to an image, e.g. who to contact in case of issues or questions:</w:t>
       </w:r>
     </w:p>
     <w:p>
@@ -4026,7 +3058,7 @@
         </w:rPr>
         <w:t xml:space="preserve">The </w:t>
       </w:r>
-      <w:hyperlink r:id="rId14" w:anchor="run" w:tgtFrame="_blank" w:history="1">
+      <w:hyperlink r:id="rId13" w:anchor="run" w:tgtFrame="_blank" w:history="1">
         <w:r>
           <w:rPr>
             <w:rFonts w:ascii="Courier New" w:eastAsia="Times New Roman" w:hAnsi="Courier New" w:cs="Courier New"/>
@@ -4039,7 +3071,7 @@
           <w:t>RUN</w:t>
         </w:r>
       </w:hyperlink>
-      <w:hyperlink r:id="rId15" w:anchor="run" w:tgtFrame="_blank" w:history="1">
+      <w:hyperlink r:id="rId14" w:anchor="run" w:tgtFrame="_blank" w:history="1">
         <w:r>
           <w:rPr>
             <w:rFonts w:ascii="Times New Roman" w:eastAsia="Times New Roman" w:hAnsi="Times New Roman" w:cs="Times New Roman"/>
@@ -4081,7 +3113,7 @@
         </w:rPr>
         <w:t xml:space="preserve"> (a </w:t>
       </w:r>
-      <w:hyperlink r:id="rId16" w:anchor="layer" w:tgtFrame="_blank" w:history="1">
+      <w:hyperlink r:id="rId15" w:anchor="layer" w:tgtFrame="_blank" w:history="1">
         <w:r>
           <w:rPr>
             <w:rFonts w:ascii="Times New Roman" w:eastAsia="Times New Roman" w:hAnsi="Times New Roman" w:cs="Times New Roman"/>
@@ -4177,27 +3209,7 @@
           <w:szCs w:val="20"/>
           <w:lang w:eastAsia="en-IN"/>
         </w:rPr>
-        <w:t xml:space="preserve">    </w:t>
-      </w:r>
-      <w:proofErr w:type="spellStart"/>
-      <w:r>
-        <w:rPr>
-          <w:rFonts w:ascii="Courier New" w:eastAsia="Times New Roman" w:hAnsi="Courier New" w:cs="Courier New"/>
-          <w:sz w:val="20"/>
-          <w:szCs w:val="20"/>
-          <w:lang w:eastAsia="en-IN"/>
-        </w:rPr>
-        <w:t>sudo</w:t>
-      </w:r>
-      <w:proofErr w:type="spellEnd"/>
-      <w:r>
-        <w:rPr>
-          <w:rFonts w:ascii="Courier New" w:eastAsia="Times New Roman" w:hAnsi="Courier New" w:cs="Courier New"/>
-          <w:sz w:val="20"/>
-          <w:szCs w:val="20"/>
-          <w:lang w:eastAsia="en-IN"/>
-        </w:rPr>
-        <w:t xml:space="preserve"> \</w:t>
+        <w:t xml:space="preserve">    sudo \</w:t>
       </w:r>
     </w:p>
     <w:p>
@@ -4235,7 +3247,6 @@
           <w:szCs w:val="20"/>
           <w:lang w:eastAsia="en-IN"/>
         </w:rPr>
-        <w:lastRenderedPageBreak/>
         <w:t xml:space="preserve">    libcurl4-gnutls-dev \</w:t>
       </w:r>
     </w:p>
@@ -4274,6 +3285,7 @@
           <w:szCs w:val="20"/>
           <w:lang w:eastAsia="en-IN"/>
         </w:rPr>
+        <w:lastRenderedPageBreak/>
         <w:t xml:space="preserve">    libcairo2-dev \</w:t>
       </w:r>
     </w:p>
@@ -4312,27 +3324,7 @@
           <w:szCs w:val="20"/>
           <w:lang w:eastAsia="en-IN"/>
         </w:rPr>
-        <w:t xml:space="preserve">    </w:t>
-      </w:r>
-      <w:proofErr w:type="spellStart"/>
-      <w:r>
-        <w:rPr>
-          <w:rFonts w:ascii="Courier New" w:eastAsia="Times New Roman" w:hAnsi="Courier New" w:cs="Courier New"/>
-          <w:sz w:val="20"/>
-          <w:szCs w:val="20"/>
-          <w:lang w:eastAsia="en-IN"/>
-        </w:rPr>
-        <w:t>libxt</w:t>
-      </w:r>
-      <w:proofErr w:type="spellEnd"/>
-      <w:r>
-        <w:rPr>
-          <w:rFonts w:ascii="Courier New" w:eastAsia="Times New Roman" w:hAnsi="Courier New" w:cs="Courier New"/>
-          <w:sz w:val="20"/>
-          <w:szCs w:val="20"/>
-          <w:lang w:eastAsia="en-IN"/>
-        </w:rPr>
-        <w:t>-dev \</w:t>
+        <w:t xml:space="preserve">    libxt-dev \</w:t>
       </w:r>
     </w:p>
     <w:p>
@@ -4370,27 +3362,7 @@
           <w:szCs w:val="20"/>
           <w:lang w:eastAsia="en-IN"/>
         </w:rPr>
-        <w:t xml:space="preserve">    </w:t>
-      </w:r>
-      <w:proofErr w:type="spellStart"/>
-      <w:r>
-        <w:rPr>
-          <w:rFonts w:ascii="Courier New" w:eastAsia="Times New Roman" w:hAnsi="Courier New" w:cs="Courier New"/>
-          <w:sz w:val="20"/>
-          <w:szCs w:val="20"/>
-          <w:lang w:eastAsia="en-IN"/>
-        </w:rPr>
-        <w:t>libssl</w:t>
-      </w:r>
-      <w:proofErr w:type="spellEnd"/>
-      <w:r>
-        <w:rPr>
-          <w:rFonts w:ascii="Courier New" w:eastAsia="Times New Roman" w:hAnsi="Courier New" w:cs="Courier New"/>
-          <w:sz w:val="20"/>
-          <w:szCs w:val="20"/>
-          <w:lang w:eastAsia="en-IN"/>
-        </w:rPr>
-        <w:t>-dev \</w:t>
+        <w:t xml:space="preserve">    libssl-dev \</w:t>
       </w:r>
     </w:p>
     <w:p>
@@ -4506,7 +3478,7 @@
         </w:rPr>
         <w:t xml:space="preserve"> command uses the </w:t>
       </w:r>
-      <w:hyperlink r:id="rId17" w:tgtFrame="_blank" w:history="1">
+      <w:hyperlink r:id="rId16" w:tgtFrame="_blank" w:history="1">
         <w:r>
           <w:rPr>
             <w:rFonts w:ascii="Times New Roman" w:eastAsia="Times New Roman" w:hAnsi="Times New Roman" w:cs="Times New Roman"/>
@@ -4582,29 +3554,7 @@
           <w:szCs w:val="20"/>
           <w:lang w:eastAsia="en-IN"/>
         </w:rPr>
-        <w:t xml:space="preserve">RUN </w:t>
-      </w:r>
-      <w:proofErr w:type="spellStart"/>
-      <w:proofErr w:type="gramStart"/>
-      <w:r>
-        <w:rPr>
-          <w:rFonts w:ascii="Courier New" w:eastAsia="Times New Roman" w:hAnsi="Courier New" w:cs="Courier New"/>
-          <w:sz w:val="20"/>
-          <w:szCs w:val="20"/>
-          <w:lang w:eastAsia="en-IN"/>
-        </w:rPr>
-        <w:t>install.r</w:t>
-      </w:r>
-      <w:proofErr w:type="spellEnd"/>
-      <w:proofErr w:type="gramEnd"/>
-      <w:r>
-        <w:rPr>
-          <w:rFonts w:ascii="Courier New" w:eastAsia="Times New Roman" w:hAnsi="Courier New" w:cs="Courier New"/>
-          <w:sz w:val="20"/>
-          <w:szCs w:val="20"/>
-          <w:lang w:eastAsia="en-IN"/>
-        </w:rPr>
-        <w:t xml:space="preserve"> shiny</w:t>
+        <w:t>RUN install.r shiny</w:t>
       </w:r>
     </w:p>
     <w:p>
@@ -4626,7 +3576,6 @@
         </w:rPr>
         <w:t xml:space="preserve">The next command sets the options in the </w:t>
       </w:r>
-      <w:proofErr w:type="spellStart"/>
       <w:r>
         <w:rPr>
           <w:rFonts w:ascii="Courier New" w:eastAsia="Times New Roman" w:hAnsi="Courier New" w:cs="Courier New"/>
@@ -4636,7 +3585,6 @@
         </w:rPr>
         <w:t>Rprofile.site</w:t>
       </w:r>
-      <w:proofErr w:type="spellEnd"/>
       <w:r>
         <w:rPr>
           <w:rFonts w:ascii="Times New Roman" w:eastAsia="Times New Roman" w:hAnsi="Times New Roman" w:cs="Times New Roman"/>
@@ -4646,7 +3594,6 @@
         </w:rPr>
         <w:t xml:space="preserve"> file which are going to be loaded by the R session. These options specify the Shiny host and port that </w:t>
       </w:r>
-      <w:proofErr w:type="spellStart"/>
       <w:r>
         <w:rPr>
           <w:rFonts w:ascii="Courier New" w:eastAsia="Times New Roman" w:hAnsi="Courier New" w:cs="Courier New"/>
@@ -4656,7 +3603,6 @@
         </w:rPr>
         <w:t>runApp</w:t>
       </w:r>
-      <w:proofErr w:type="spellEnd"/>
       <w:r>
         <w:rPr>
           <w:rFonts w:ascii="Times New Roman" w:eastAsia="Times New Roman" w:hAnsi="Times New Roman" w:cs="Times New Roman"/>
@@ -4722,54 +3668,8 @@
           <w:szCs w:val="24"/>
           <w:lang w:eastAsia="en-IN"/>
         </w:rPr>
-        <w:t xml:space="preserve"> opens up certain security risks if an attacker gets access to the container. In order to mitigate this, switch back to a </w:t>
-      </w:r>
-      <w:proofErr w:type="spellStart"/>
-      <w:r>
-        <w:rPr>
-          <w:rFonts w:ascii="Times New Roman" w:eastAsia="Times New Roman" w:hAnsi="Times New Roman" w:cs="Times New Roman"/>
-          <w:sz w:val="24"/>
-          <w:szCs w:val="24"/>
-          <w:lang w:eastAsia="en-IN"/>
-        </w:rPr>
-        <w:t>non privileged</w:t>
-      </w:r>
-      <w:proofErr w:type="spellEnd"/>
-      <w:r>
-        <w:rPr>
-          <w:rFonts w:ascii="Times New Roman" w:eastAsia="Times New Roman" w:hAnsi="Times New Roman" w:cs="Times New Roman"/>
-          <w:sz w:val="24"/>
-          <w:szCs w:val="24"/>
-          <w:lang w:eastAsia="en-IN"/>
-        </w:rPr>
-        <w:t xml:space="preserve"> user after running the commands you need as root. – </w:t>
-      </w:r>
-      <w:hyperlink r:id="rId18" w:anchor="rules" w:tgtFrame="_blank" w:history="1">
-        <w:proofErr w:type="spellStart"/>
-        <w:r>
-          <w:rPr>
-            <w:rFonts w:ascii="Times New Roman" w:eastAsia="Times New Roman" w:hAnsi="Times New Roman" w:cs="Times New Roman"/>
-            <w:color w:val="0000FF"/>
-            <w:sz w:val="24"/>
-            <w:szCs w:val="24"/>
-            <w:u w:val="single"/>
-            <w:lang w:eastAsia="en-IN"/>
-          </w:rPr>
-          <w:t>Hadolint</w:t>
-        </w:r>
-        <w:proofErr w:type="spellEnd"/>
-        <w:r>
-          <w:rPr>
-            <w:rFonts w:ascii="Times New Roman" w:eastAsia="Times New Roman" w:hAnsi="Times New Roman" w:cs="Times New Roman"/>
-            <w:color w:val="0000FF"/>
-            <w:sz w:val="24"/>
-            <w:szCs w:val="24"/>
-            <w:u w:val="single"/>
-            <w:lang w:eastAsia="en-IN"/>
-          </w:rPr>
-          <w:t xml:space="preserve"> rule DL3002</w:t>
-        </w:r>
-      </w:hyperlink>
+        <w:t xml:space="preserve"> opens up certain security risks if an attacker gets access to the container. In order to mitigate this, switch back to a non privileged user after running the commands you need as root. </w:t>
+      </w:r>
     </w:p>
     <w:p>
       <w:pPr>
@@ -4844,27 +3744,7 @@
           <w:szCs w:val="20"/>
           <w:lang w:eastAsia="en-IN"/>
         </w:rPr>
-        <w:t xml:space="preserve">RUN </w:t>
-      </w:r>
-      <w:proofErr w:type="spellStart"/>
-      <w:r>
-        <w:rPr>
-          <w:rFonts w:ascii="Courier New" w:eastAsia="Times New Roman" w:hAnsi="Courier New" w:cs="Courier New"/>
-          <w:sz w:val="20"/>
-          <w:szCs w:val="20"/>
-          <w:lang w:eastAsia="en-IN"/>
-        </w:rPr>
-        <w:t>addgroup</w:t>
-      </w:r>
-      <w:proofErr w:type="spellEnd"/>
-      <w:r>
-        <w:rPr>
-          <w:rFonts w:ascii="Courier New" w:eastAsia="Times New Roman" w:hAnsi="Courier New" w:cs="Courier New"/>
-          <w:sz w:val="20"/>
-          <w:szCs w:val="20"/>
-          <w:lang w:eastAsia="en-IN"/>
-        </w:rPr>
-        <w:t xml:space="preserve"> --system app \</w:t>
+        <w:t>RUN addgroup --system app \</w:t>
       </w:r>
     </w:p>
     <w:p>
@@ -4902,39 +3782,8 @@
           <w:szCs w:val="20"/>
           <w:lang w:eastAsia="en-IN"/>
         </w:rPr>
-        <w:t xml:space="preserve">    &amp;&amp; </w:t>
-      </w:r>
-      <w:proofErr w:type="spellStart"/>
-      <w:r>
-        <w:rPr>
-          <w:rFonts w:ascii="Courier New" w:eastAsia="Times New Roman" w:hAnsi="Courier New" w:cs="Courier New"/>
-          <w:sz w:val="20"/>
-          <w:szCs w:val="20"/>
-          <w:lang w:eastAsia="en-IN"/>
-        </w:rPr>
-        <w:t>adduser</w:t>
-      </w:r>
-      <w:proofErr w:type="spellEnd"/>
-      <w:r>
-        <w:rPr>
-          <w:rFonts w:ascii="Courier New" w:eastAsia="Times New Roman" w:hAnsi="Courier New" w:cs="Courier New"/>
-          <w:sz w:val="20"/>
-          <w:szCs w:val="20"/>
-          <w:lang w:eastAsia="en-IN"/>
-        </w:rPr>
-        <w:t xml:space="preserve"> --system --ingroup app </w:t>
-      </w:r>
-      <w:proofErr w:type="spellStart"/>
-      <w:r>
-        <w:rPr>
-          <w:rFonts w:ascii="Courier New" w:eastAsia="Times New Roman" w:hAnsi="Courier New" w:cs="Courier New"/>
-          <w:sz w:val="20"/>
-          <w:szCs w:val="20"/>
-          <w:lang w:eastAsia="en-IN"/>
-        </w:rPr>
-        <w:t>app</w:t>
-      </w:r>
-      <w:proofErr w:type="spellEnd"/>
+        <w:t xml:space="preserve">    &amp;&amp; adduser --system --ingroup app app</w:t>
+      </w:r>
     </w:p>
     <w:p>
       <w:pPr>
@@ -4953,137 +3802,9 @@
           <w:szCs w:val="24"/>
           <w:lang w:eastAsia="en-IN"/>
         </w:rPr>
-        <w:t xml:space="preserve">You can read more about security considerations </w:t>
-      </w:r>
-      <w:hyperlink r:id="rId19" w:tgtFrame="_blank" w:history="1">
-        <w:r>
-          <w:rPr>
-            <w:rFonts w:ascii="Times New Roman" w:eastAsia="Times New Roman" w:hAnsi="Times New Roman" w:cs="Times New Roman"/>
-            <w:color w:val="0000FF"/>
-            <w:sz w:val="24"/>
-            <w:szCs w:val="24"/>
-            <w:u w:val="single"/>
-            <w:lang w:eastAsia="en-IN"/>
-          </w:rPr>
-          <w:t>here</w:t>
-        </w:r>
-      </w:hyperlink>
-      <w:r>
-        <w:rPr>
-          <w:rFonts w:ascii="Times New Roman" w:eastAsia="Times New Roman" w:hAnsi="Times New Roman" w:cs="Times New Roman"/>
-          <w:sz w:val="24"/>
-          <w:szCs w:val="24"/>
-          <w:lang w:eastAsia="en-IN"/>
-        </w:rPr>
-        <w:t xml:space="preserve"> and </w:t>
-      </w:r>
-      <w:proofErr w:type="spellStart"/>
-      <w:r>
-        <w:rPr>
-          <w:rFonts w:ascii="Times New Roman" w:eastAsia="Times New Roman" w:hAnsi="Times New Roman" w:cs="Times New Roman"/>
-          <w:sz w:val="24"/>
-          <w:szCs w:val="24"/>
-          <w:lang w:eastAsia="en-IN"/>
-        </w:rPr>
-        <w:t>Dockerfile</w:t>
-      </w:r>
-      <w:proofErr w:type="spellEnd"/>
-      <w:r>
-        <w:rPr>
-          <w:rFonts w:ascii="Times New Roman" w:eastAsia="Times New Roman" w:hAnsi="Times New Roman" w:cs="Times New Roman"/>
-          <w:sz w:val="24"/>
-          <w:szCs w:val="24"/>
-          <w:lang w:eastAsia="en-IN"/>
-        </w:rPr>
-        <w:t xml:space="preserve"> related code smells </w:t>
-      </w:r>
-      <w:hyperlink r:id="rId20" w:tgtFrame="_blank" w:history="1">
-        <w:r>
-          <w:rPr>
-            <w:rFonts w:ascii="Times New Roman" w:eastAsia="Times New Roman" w:hAnsi="Times New Roman" w:cs="Times New Roman"/>
-            <w:color w:val="0000FF"/>
-            <w:sz w:val="24"/>
-            <w:szCs w:val="24"/>
-            <w:u w:val="single"/>
-            <w:lang w:eastAsia="en-IN"/>
-          </w:rPr>
-          <w:t>here</w:t>
-        </w:r>
-      </w:hyperlink>
-      <w:r>
-        <w:rPr>
-          <w:rFonts w:ascii="Times New Roman" w:eastAsia="Times New Roman" w:hAnsi="Times New Roman" w:cs="Times New Roman"/>
-          <w:sz w:val="24"/>
-          <w:szCs w:val="24"/>
-          <w:lang w:eastAsia="en-IN"/>
-        </w:rPr>
-        <w:t xml:space="preserve">. Read about </w:t>
-      </w:r>
-      <w:hyperlink r:id="rId21" w:tgtFrame="_blank" w:history="1">
-        <w:r>
-          <w:rPr>
-            <w:rFonts w:ascii="Times New Roman" w:eastAsia="Times New Roman" w:hAnsi="Times New Roman" w:cs="Times New Roman"/>
-            <w:color w:val="0000FF"/>
-            <w:sz w:val="24"/>
-            <w:szCs w:val="24"/>
-            <w:u w:val="single"/>
-            <w:lang w:eastAsia="en-IN"/>
-          </w:rPr>
-          <w:t>best practices</w:t>
-        </w:r>
-      </w:hyperlink>
-      <w:r>
-        <w:rPr>
-          <w:rFonts w:ascii="Times New Roman" w:eastAsia="Times New Roman" w:hAnsi="Times New Roman" w:cs="Times New Roman"/>
-          <w:sz w:val="24"/>
-          <w:szCs w:val="24"/>
-          <w:lang w:eastAsia="en-IN"/>
-        </w:rPr>
-        <w:t xml:space="preserve"> and </w:t>
-      </w:r>
-      <w:hyperlink r:id="rId22" w:anchor="readme" w:tgtFrame="_blank" w:history="1">
-        <w:r>
-          <w:rPr>
-            <w:rFonts w:ascii="Times New Roman" w:eastAsia="Times New Roman" w:hAnsi="Times New Roman" w:cs="Times New Roman"/>
-            <w:color w:val="0000FF"/>
-            <w:sz w:val="24"/>
-            <w:szCs w:val="24"/>
-            <w:u w:val="single"/>
-            <w:lang w:eastAsia="en-IN"/>
-          </w:rPr>
-          <w:t>linting rules</w:t>
-        </w:r>
-      </w:hyperlink>
-      <w:r>
-        <w:rPr>
-          <w:rFonts w:ascii="Times New Roman" w:eastAsia="Times New Roman" w:hAnsi="Times New Roman" w:cs="Times New Roman"/>
-          <w:sz w:val="24"/>
-          <w:szCs w:val="24"/>
-          <w:lang w:eastAsia="en-IN"/>
-        </w:rPr>
-        <w:t xml:space="preserve"> in general that can be helpful in reducing vulnerabilities of your containerized application.</w:t>
-      </w:r>
-    </w:p>
-    <w:p>
-      <w:pPr>
-        <w:spacing w:before="100" w:beforeAutospacing="1" w:after="100" w:afterAutospacing="1" w:line="240" w:lineRule="auto"/>
-        <w:rPr>
-          <w:rFonts w:ascii="Times New Roman" w:eastAsia="Times New Roman" w:hAnsi="Times New Roman" w:cs="Times New Roman"/>
-          <w:sz w:val="24"/>
-          <w:szCs w:val="24"/>
-          <w:lang w:eastAsia="en-IN"/>
-        </w:rPr>
-      </w:pPr>
-      <w:r>
-        <w:rPr>
-          <w:rFonts w:ascii="Times New Roman" w:eastAsia="Times New Roman" w:hAnsi="Times New Roman" w:cs="Times New Roman"/>
-          <w:sz w:val="24"/>
-          <w:szCs w:val="24"/>
-          <w:lang w:eastAsia="en-IN"/>
-        </w:rPr>
         <w:t xml:space="preserve">The </w:t>
       </w:r>
-      <w:hyperlink r:id="rId23" w:anchor="workdir" w:tgtFrame="_blank" w:history="1">
+      <w:hyperlink r:id="rId17" w:anchor="workdir" w:tgtFrame="_blank" w:history="1">
         <w:r>
           <w:rPr>
             <w:rFonts w:ascii="Courier New" w:eastAsia="Times New Roman" w:hAnsi="Courier New" w:cs="Courier New"/>
@@ -5210,7 +3931,7 @@
         </w:rPr>
         <w:t xml:space="preserve">The </w:t>
       </w:r>
-      <w:hyperlink r:id="rId24" w:anchor="copy" w:tgtFrame="_blank" w:history="1">
+      <w:hyperlink r:id="rId18" w:anchor="copy" w:tgtFrame="_blank" w:history="1">
         <w:r>
           <w:rPr>
             <w:rFonts w:ascii="Courier New" w:eastAsia="Times New Roman" w:hAnsi="Courier New" w:cs="Courier New"/>
@@ -5315,19 +4036,8 @@
           <w:szCs w:val="20"/>
           <w:lang w:eastAsia="en-IN"/>
         </w:rPr>
-        <w:t xml:space="preserve">COPY </w:t>
-      </w:r>
-      <w:proofErr w:type="gramStart"/>
-      <w:r>
-        <w:rPr>
-          <w:rFonts w:ascii="Courier New" w:eastAsia="Times New Roman" w:hAnsi="Courier New" w:cs="Courier New"/>
-          <w:sz w:val="20"/>
-          <w:szCs w:val="20"/>
-          <w:lang w:eastAsia="en-IN"/>
-        </w:rPr>
-        <w:t>app .</w:t>
-      </w:r>
-      <w:proofErr w:type="gramEnd"/>
+        <w:t>COPY app .</w:t>
+      </w:r>
     </w:p>
     <w:p>
       <w:pPr>
@@ -5402,47 +4112,7 @@
           <w:szCs w:val="20"/>
           <w:lang w:eastAsia="en-IN"/>
         </w:rPr>
-        <w:t xml:space="preserve">RUN </w:t>
-      </w:r>
-      <w:proofErr w:type="spellStart"/>
-      <w:r>
-        <w:rPr>
-          <w:rFonts w:ascii="Courier New" w:eastAsia="Times New Roman" w:hAnsi="Courier New" w:cs="Courier New"/>
-          <w:sz w:val="20"/>
-          <w:szCs w:val="20"/>
-          <w:lang w:eastAsia="en-IN"/>
-        </w:rPr>
-        <w:t>chown</w:t>
-      </w:r>
-      <w:proofErr w:type="spellEnd"/>
-      <w:r>
-        <w:rPr>
-          <w:rFonts w:ascii="Courier New" w:eastAsia="Times New Roman" w:hAnsi="Courier New" w:cs="Courier New"/>
-          <w:sz w:val="20"/>
-          <w:szCs w:val="20"/>
-          <w:lang w:eastAsia="en-IN"/>
-        </w:rPr>
-        <w:t xml:space="preserve"> </w:t>
-      </w:r>
-      <w:proofErr w:type="spellStart"/>
-      <w:r>
-        <w:rPr>
-          <w:rFonts w:ascii="Courier New" w:eastAsia="Times New Roman" w:hAnsi="Courier New" w:cs="Courier New"/>
-          <w:sz w:val="20"/>
-          <w:szCs w:val="20"/>
-          <w:lang w:eastAsia="en-IN"/>
-        </w:rPr>
-        <w:t>app:app</w:t>
-      </w:r>
-      <w:proofErr w:type="spellEnd"/>
-      <w:r>
-        <w:rPr>
-          <w:rFonts w:ascii="Courier New" w:eastAsia="Times New Roman" w:hAnsi="Courier New" w:cs="Courier New"/>
-          <w:sz w:val="20"/>
-          <w:szCs w:val="20"/>
-          <w:lang w:eastAsia="en-IN"/>
-        </w:rPr>
-        <w:t xml:space="preserve"> -R /home/app</w:t>
+        <w:t>RUN chown app:app -R /home/app</w:t>
       </w:r>
     </w:p>
     <w:p>
@@ -5464,7 +4134,7 @@
         </w:rPr>
         <w:t xml:space="preserve">The </w:t>
       </w:r>
-      <w:hyperlink r:id="rId25" w:anchor="user" w:tgtFrame="_blank" w:history="1">
+      <w:hyperlink r:id="rId19" w:anchor="user" w:tgtFrame="_blank" w:history="1">
         <w:r>
           <w:rPr>
             <w:rFonts w:ascii="Courier New" w:eastAsia="Times New Roman" w:hAnsi="Courier New" w:cs="Courier New"/>
@@ -5495,27 +4165,7 @@
           <w:szCs w:val="24"/>
           <w:lang w:eastAsia="en-IN"/>
         </w:rPr>
-        <w:t xml:space="preserve"> sets the </w:t>
-      </w:r>
-      <w:proofErr w:type="gramStart"/>
-      <w:r>
-        <w:rPr>
-          <w:rFonts w:ascii="Times New Roman" w:eastAsia="Times New Roman" w:hAnsi="Times New Roman" w:cs="Times New Roman"/>
-          <w:sz w:val="24"/>
-          <w:szCs w:val="24"/>
-          <w:lang w:eastAsia="en-IN"/>
-        </w:rPr>
-        <w:t>user</w:t>
-      </w:r>
-      <w:proofErr w:type="gramEnd"/>
-      <w:r>
-        <w:rPr>
-          <w:rFonts w:ascii="Times New Roman" w:eastAsia="Times New Roman" w:hAnsi="Times New Roman" w:cs="Times New Roman"/>
-          <w:sz w:val="24"/>
-          <w:szCs w:val="24"/>
-          <w:lang w:eastAsia="en-IN"/>
-        </w:rPr>
-        <w:t xml:space="preserve"> name (or UID) and optionally the user group (or GID) to use when running the image:</w:t>
+        <w:t xml:space="preserve"> sets the user name (or UID) and optionally the user group (or GID) to use when running the image:</w:t>
       </w:r>
     </w:p>
     <w:p>
@@ -5553,7 +4203,6 @@
           <w:szCs w:val="20"/>
           <w:lang w:eastAsia="en-IN"/>
         </w:rPr>
-        <w:lastRenderedPageBreak/>
         <w:t>USER app</w:t>
       </w:r>
     </w:p>
@@ -5576,7 +4225,7 @@
         </w:rPr>
         <w:t xml:space="preserve">The </w:t>
       </w:r>
-      <w:hyperlink r:id="rId26" w:anchor="expose" w:tgtFrame="_blank" w:history="1">
+      <w:hyperlink r:id="rId20" w:anchor="expose" w:tgtFrame="_blank" w:history="1">
         <w:r>
           <w:rPr>
             <w:rFonts w:ascii="Courier New" w:eastAsia="Times New Roman" w:hAnsi="Courier New" w:cs="Courier New"/>
@@ -5609,7 +4258,6 @@
         </w:rPr>
         <w:t xml:space="preserve"> tells Docker which ports the container listens on at runtime. Set this to the Shiny port defined in the </w:t>
       </w:r>
-      <w:proofErr w:type="spellStart"/>
       <w:r>
         <w:rPr>
           <w:rFonts w:ascii="Courier New" w:eastAsia="Times New Roman" w:hAnsi="Courier New" w:cs="Courier New"/>
@@ -5619,7 +4267,6 @@
         </w:rPr>
         <w:t>Rprofile.site</w:t>
       </w:r>
-      <w:proofErr w:type="spellEnd"/>
       <w:r>
         <w:rPr>
           <w:rFonts w:ascii="Times New Roman" w:eastAsia="Times New Roman" w:hAnsi="Times New Roman" w:cs="Times New Roman"/>
@@ -5665,6 +4312,7 @@
           <w:szCs w:val="20"/>
           <w:lang w:eastAsia="en-IN"/>
         </w:rPr>
+        <w:lastRenderedPageBreak/>
         <w:t>EXPOSE 3838</w:t>
       </w:r>
     </w:p>
@@ -5687,7 +4335,7 @@
         </w:rPr>
         <w:t xml:space="preserve">Finally, the </w:t>
       </w:r>
-      <w:hyperlink r:id="rId27" w:anchor="cmd" w:tgtFrame="_blank" w:history="1">
+      <w:hyperlink r:id="rId21" w:anchor="cmd" w:tgtFrame="_blank" w:history="1">
         <w:r>
           <w:rPr>
             <w:rFonts w:ascii="Courier New" w:eastAsia="Times New Roman" w:hAnsi="Courier New" w:cs="Courier New"/>
@@ -5720,7 +4368,6 @@
         </w:rPr>
         <w:t xml:space="preserve"> closes off our </w:t>
       </w:r>
-      <w:proofErr w:type="spellStart"/>
       <w:r>
         <w:rPr>
           <w:rFonts w:ascii="Courier New" w:eastAsia="Times New Roman" w:hAnsi="Courier New" w:cs="Courier New"/>
@@ -5730,7 +4377,6 @@
         </w:rPr>
         <w:t>Dockerfile</w:t>
       </w:r>
-      <w:proofErr w:type="spellEnd"/>
       <w:r>
         <w:rPr>
           <w:rFonts w:ascii="Times New Roman" w:eastAsia="Times New Roman" w:hAnsi="Times New Roman" w:cs="Times New Roman"/>
@@ -5776,7 +4422,6 @@
         </w:rPr>
         <w:t xml:space="preserve"> instruction in a </w:t>
       </w:r>
-      <w:proofErr w:type="spellStart"/>
       <w:r>
         <w:rPr>
           <w:rFonts w:ascii="Courier New" w:eastAsia="Times New Roman" w:hAnsi="Courier New" w:cs="Courier New"/>
@@ -5786,7 +4431,6 @@
         </w:rPr>
         <w:t>Dockerfile</w:t>
       </w:r>
-      <w:proofErr w:type="spellEnd"/>
       <w:r>
         <w:rPr>
           <w:rFonts w:ascii="Times New Roman" w:eastAsia="Times New Roman" w:hAnsi="Times New Roman" w:cs="Times New Roman"/>
@@ -5868,36 +4512,14 @@
         </w:rPr>
         <w:t xml:space="preserve"> option means you are running an expression that is </w:t>
       </w:r>
-      <w:proofErr w:type="gramStart"/>
-      <w:r>
-        <w:rPr>
-          <w:rFonts w:ascii="Courier New" w:eastAsia="Times New Roman" w:hAnsi="Courier New" w:cs="Courier New"/>
-          <w:sz w:val="20"/>
-          <w:szCs w:val="20"/>
-          <w:lang w:eastAsia="en-IN"/>
-        </w:rPr>
-        <w:t>shiny::</w:t>
-      </w:r>
-      <w:proofErr w:type="spellStart"/>
-      <w:proofErr w:type="gramEnd"/>
-      <w:r>
-        <w:rPr>
-          <w:rFonts w:ascii="Courier New" w:eastAsia="Times New Roman" w:hAnsi="Courier New" w:cs="Courier New"/>
-          <w:sz w:val="20"/>
-          <w:szCs w:val="20"/>
-          <w:lang w:eastAsia="en-IN"/>
-        </w:rPr>
-        <w:t>runApp</w:t>
-      </w:r>
-      <w:proofErr w:type="spellEnd"/>
-      <w:r>
-        <w:rPr>
-          <w:rFonts w:ascii="Courier New" w:eastAsia="Times New Roman" w:hAnsi="Courier New" w:cs="Courier New"/>
-          <w:sz w:val="20"/>
-          <w:szCs w:val="20"/>
-          <w:lang w:eastAsia="en-IN"/>
-        </w:rPr>
-        <w:t>('/home/app')</w:t>
+      <w:r>
+        <w:rPr>
+          <w:rFonts w:ascii="Courier New" w:eastAsia="Times New Roman" w:hAnsi="Courier New" w:cs="Courier New"/>
+          <w:sz w:val="20"/>
+          <w:szCs w:val="20"/>
+          <w:lang w:eastAsia="en-IN"/>
+        </w:rPr>
+        <w:t>shiny::runApp('/home/app')</w:t>
       </w:r>
       <w:r>
         <w:rPr>
@@ -5962,38 +4584,7 @@
           <w:szCs w:val="20"/>
           <w:lang w:eastAsia="en-IN"/>
         </w:rPr>
-        <w:t>CMD ["R", "-e", "</w:t>
-      </w:r>
-      <w:proofErr w:type="gramStart"/>
-      <w:r>
-        <w:rPr>
-          <w:rFonts w:ascii="Courier New" w:eastAsia="Times New Roman" w:hAnsi="Courier New" w:cs="Courier New"/>
-          <w:sz w:val="20"/>
-          <w:szCs w:val="20"/>
-          <w:lang w:eastAsia="en-IN"/>
-        </w:rPr>
-        <w:t>shiny::</w:t>
-      </w:r>
-      <w:proofErr w:type="spellStart"/>
-      <w:proofErr w:type="gramEnd"/>
-      <w:r>
-        <w:rPr>
-          <w:rFonts w:ascii="Courier New" w:eastAsia="Times New Roman" w:hAnsi="Courier New" w:cs="Courier New"/>
-          <w:sz w:val="20"/>
-          <w:szCs w:val="20"/>
-          <w:lang w:eastAsia="en-IN"/>
-        </w:rPr>
-        <w:t>runApp</w:t>
-      </w:r>
-      <w:proofErr w:type="spellEnd"/>
-      <w:r>
-        <w:rPr>
-          <w:rFonts w:ascii="Courier New" w:eastAsia="Times New Roman" w:hAnsi="Courier New" w:cs="Courier New"/>
-          <w:sz w:val="20"/>
-          <w:szCs w:val="20"/>
-          <w:lang w:eastAsia="en-IN"/>
-        </w:rPr>
-        <w:t>('/home/app')"]</w:t>
+        <w:t>CMD ["R", "-e", "shiny::runApp('/home/app')"]</w:t>
       </w:r>
     </w:p>
     <w:p>
@@ -6105,59 +4696,8 @@
           <w:szCs w:val="20"/>
           <w:lang w:eastAsia="en-IN"/>
         </w:rPr>
-        <w:t>docker build -t registry.gitlab.com/</w:t>
-      </w:r>
-      <w:proofErr w:type="spellStart"/>
-      <w:r>
-        <w:rPr>
-          <w:rFonts w:ascii="Courier New" w:eastAsia="Times New Roman" w:hAnsi="Courier New" w:cs="Courier New"/>
-          <w:sz w:val="20"/>
-          <w:szCs w:val="20"/>
-          <w:lang w:eastAsia="en-IN"/>
-        </w:rPr>
-        <w:t>analythium</w:t>
-      </w:r>
-      <w:proofErr w:type="spellEnd"/>
-      <w:r>
-        <w:rPr>
-          <w:rFonts w:ascii="Courier New" w:eastAsia="Times New Roman" w:hAnsi="Courier New" w:cs="Courier New"/>
-          <w:sz w:val="20"/>
-          <w:szCs w:val="20"/>
-          <w:lang w:eastAsia="en-IN"/>
-        </w:rPr>
-        <w:t>/</w:t>
-      </w:r>
-      <w:proofErr w:type="spellStart"/>
-      <w:r>
-        <w:rPr>
-          <w:rFonts w:ascii="Courier New" w:eastAsia="Times New Roman" w:hAnsi="Courier New" w:cs="Courier New"/>
-          <w:sz w:val="20"/>
-          <w:szCs w:val="20"/>
-          <w:lang w:eastAsia="en-IN"/>
-        </w:rPr>
-        <w:t>shinyproxy</w:t>
-      </w:r>
-      <w:proofErr w:type="spellEnd"/>
-      <w:r>
-        <w:rPr>
-          <w:rFonts w:ascii="Courier New" w:eastAsia="Times New Roman" w:hAnsi="Courier New" w:cs="Courier New"/>
-          <w:sz w:val="20"/>
-          <w:szCs w:val="20"/>
-          <w:lang w:eastAsia="en-IN"/>
-        </w:rPr>
-        <w:t>-hello/</w:t>
-      </w:r>
-      <w:proofErr w:type="gramStart"/>
-      <w:r>
-        <w:rPr>
-          <w:rFonts w:ascii="Courier New" w:eastAsia="Times New Roman" w:hAnsi="Courier New" w:cs="Courier New"/>
-          <w:sz w:val="20"/>
-          <w:szCs w:val="20"/>
-          <w:lang w:eastAsia="en-IN"/>
-        </w:rPr>
-        <w:t>hello .</w:t>
-      </w:r>
-      <w:proofErr w:type="gramEnd"/>
+        <w:t>docker build -t registry.gitlab.com/analythium/shinyproxy-hello/hello .</w:t>
+      </w:r>
     </w:p>
     <w:p>
       <w:pPr>
@@ -6221,27 +4761,7 @@
           <w:szCs w:val="24"/>
           <w:lang w:eastAsia="en-IN"/>
         </w:rPr>
-        <w:t xml:space="preserve">With the newfound ability to wrap any Shiny app in a Docker container, you'll be able to deploy these images to many different hosting platforms. Of course, there is a lot more to learn, </w:t>
-      </w:r>
-      <w:proofErr w:type="gramStart"/>
-      <w:r>
-        <w:rPr>
-          <w:rFonts w:ascii="Times New Roman" w:eastAsia="Times New Roman" w:hAnsi="Times New Roman" w:cs="Times New Roman"/>
-          <w:sz w:val="24"/>
-          <w:szCs w:val="24"/>
-          <w:lang w:eastAsia="en-IN"/>
-        </w:rPr>
-        <w:t>e.g.</w:t>
-      </w:r>
-      <w:proofErr w:type="gramEnd"/>
-      <w:r>
-        <w:rPr>
-          <w:rFonts w:ascii="Times New Roman" w:eastAsia="Times New Roman" w:hAnsi="Times New Roman" w:cs="Times New Roman"/>
-          <w:sz w:val="24"/>
-          <w:szCs w:val="24"/>
-          <w:lang w:eastAsia="en-IN"/>
-        </w:rPr>
-        <w:t xml:space="preserve"> about handling dependencies, persisting data across sessions and containers, and so on. We'll cover these use cases in due time. Until then, celebrate this milestone, check out further readings, and try to containerize some of your own Shiny apps.</w:t>
+        <w:t>With the newfound ability to wrap any Shiny app in a Docker container, you'll be able to deploy these images to many different hosting platforms. Of course, there is a lot more to learn, e.g. about handling dependencies, persisting data across sessions and containers, and so on. We'll cover these use cases in due time. Until then, celebrate this milestone, check out further readings, and try to containerize some of your own Shiny apps.</w:t>
       </w:r>
     </w:p>
     <w:p/>
@@ -6256,7 +4776,7 @@
 </file>
 
 <file path=word/numbering.xml><?xml version="1.0" encoding="utf-8"?>
-<w:numbering xmlns:wpc="http://schemas.microsoft.com/office/word/2010/wordprocessingCanvas" xmlns:cx="http://schemas.microsoft.com/office/drawing/2014/chartex" xmlns:cx1="http://schemas.microsoft.com/office/drawing/2015/9/8/chartex" xmlns:cx2="http://schemas.microsoft.com/office/drawing/2015/10/21/chartex" xmlns:cx3="http://schemas.microsoft.com/office/drawing/2016/5/9/chartex" xmlns:cx4="http://schemas.microsoft.com/office/drawing/2016/5/10/chartex" xmlns:cx5="http://schemas.microsoft.com/office/drawing/2016/5/11/chartex" xmlns:cx6="http://schemas.microsoft.com/office/drawing/2016/5/12/chartex" xmlns:cx7="http://schemas.microsoft.com/office/drawing/2016/5/13/chartex" xmlns:cx8="http://schemas.microsoft.com/office/drawing/2016/5/14/chartex" xmlns:mc="http://schemas.openxmlformats.org/markup-compatibility/2006" xmlns:aink="http://schemas.microsoft.com/office/drawing/2016/ink" xmlns:am3d="http://schemas.microsoft.com/office/drawing/2017/model3d" xmlns:o="urn:schemas-microsoft-com:office:office" xmlns:r="http://schemas.openxmlformats.org/officeDocument/2006/relationships" xmlns:m="http://schemas.openxmlformats.org/officeDocument/2006/math" xmlns:v="urn:schemas-microsoft-com:vml" xmlns:wp14="http://schemas.microsoft.com/office/word/2010/wordprocessingDrawing" xmlns:wp="http://schemas.openxmlformats.org/drawingml/2006/wordprocessingDrawing" xmlns:w10="urn:schemas-microsoft-com:office:word" xmlns:w="http://schemas.openxmlformats.org/wordprocessingml/2006/main" xmlns:w14="http://schemas.microsoft.com/office/word/2010/wordml" xmlns:w15="http://schemas.microsoft.com/office/word/2012/wordml" xmlns:w16cex="http://schemas.microsoft.com/office/word/2018/wordml/cex" xmlns:w16cid="http://schemas.microsoft.com/office/word/2016/wordml/cid" xmlns:w16="http://schemas.microsoft.com/office/word/2018/wordml" xmlns:w16sdtdh="http://schemas.microsoft.com/office/word/2020/wordml/sdtdatahash" xmlns:w16se="http://schemas.microsoft.com/office/word/2015/wordml/symex" xmlns:wpg="http://schemas.microsoft.com/office/word/2010/wordprocessingGroup" xmlns:wpi="http://schemas.microsoft.com/office/word/2010/wordprocessingInk" xmlns:wne="http://schemas.microsoft.com/office/word/2006/wordml" xmlns:wps="http://schemas.microsoft.com/office/word/2010/wordprocessingShape" mc:Ignorable="w14 w15 w16se w16cid w16 w16cex w16sdtdh wp14">
+<w:numbering xmlns:wpc="http://schemas.microsoft.com/office/word/2010/wordprocessingCanvas" xmlns:cx="http://schemas.microsoft.com/office/drawing/2014/chartex" xmlns:cx1="http://schemas.microsoft.com/office/drawing/2015/9/8/chartex" xmlns:cx2="http://schemas.microsoft.com/office/drawing/2015/10/21/chartex" xmlns:cx3="http://schemas.microsoft.com/office/drawing/2016/5/9/chartex" xmlns:cx4="http://schemas.microsoft.com/office/drawing/2016/5/10/chartex" xmlns:cx5="http://schemas.microsoft.com/office/drawing/2016/5/11/chartex" xmlns:cx6="http://schemas.microsoft.com/office/drawing/2016/5/12/chartex" xmlns:cx7="http://schemas.microsoft.com/office/drawing/2016/5/13/chartex" xmlns:cx8="http://schemas.microsoft.com/office/drawing/2016/5/14/chartex" xmlns:mc="http://schemas.openxmlformats.org/markup-compatibility/2006" xmlns:aink="http://schemas.microsoft.com/office/drawing/2016/ink" xmlns:am3d="http://schemas.microsoft.com/office/drawing/2017/model3d" xmlns:o="urn:schemas-microsoft-com:office:office" xmlns:oel="http://schemas.microsoft.com/office/2019/extlst" xmlns:r="http://schemas.openxmlformats.org/officeDocument/2006/relationships" xmlns:m="http://schemas.openxmlformats.org/officeDocument/2006/math" xmlns:v="urn:schemas-microsoft-com:vml" xmlns:wp14="http://schemas.microsoft.com/office/word/2010/wordprocessingDrawing" xmlns:wp="http://schemas.openxmlformats.org/drawingml/2006/wordprocessingDrawing" xmlns:w10="urn:schemas-microsoft-com:office:word" xmlns:w="http://schemas.openxmlformats.org/wordprocessingml/2006/main" xmlns:w14="http://schemas.microsoft.com/office/word/2010/wordml" xmlns:w15="http://schemas.microsoft.com/office/word/2012/wordml" xmlns:w16cex="http://schemas.microsoft.com/office/word/2018/wordml/cex" xmlns:w16cid="http://schemas.microsoft.com/office/word/2016/wordml/cid" xmlns:w16="http://schemas.microsoft.com/office/word/2018/wordml" xmlns:w16sdtdh="http://schemas.microsoft.com/office/word/2020/wordml/sdtdatahash" xmlns:w16se="http://schemas.microsoft.com/office/word/2015/wordml/symex" xmlns:wpg="http://schemas.microsoft.com/office/word/2010/wordprocessingGroup" xmlns:wpi="http://schemas.microsoft.com/office/word/2010/wordprocessingInk" xmlns:wne="http://schemas.microsoft.com/office/word/2006/wordml" xmlns:wps="http://schemas.microsoft.com/office/word/2010/wordprocessingShape" mc:Ignorable="w14 w15 w16se w16cid w16 w16cex w16sdtdh wp14">
   <w:abstractNum w:abstractNumId="0" w15:restartNumberingAfterBreak="0">
     <w:nsid w:val="5BCA0EF7"/>
     <w:multiLevelType w:val="multilevel"/>
@@ -6406,7 +4926,7 @@
       </w:rPr>
     </w:lvl>
   </w:abstractNum>
-  <w:num w:numId="1">
+  <w:num w:numId="1" w16cid:durableId="390927938">
     <w:abstractNumId w:val="0"/>
   </w:num>
 </w:numbering>
